--- a/docx/templates/default.docx
+++ b/docx/templates/default.docx
@@ -5,95 +5,465 @@
     <w:p>
       <w:pPr>
         <w:pStyle w:val="Corps"/>
-        <w:tabs>
-          <w:tab w:val="left" w:pos="708"/>
-          <w:tab w:val="left" w:pos="1416"/>
-          <w:tab w:val="left" w:pos="2124"/>
-          <w:tab w:val="left" w:pos="2832"/>
-          <w:tab w:val="left" w:pos="3540"/>
-          <w:tab w:val="left" w:pos="4248"/>
-          <w:tab w:val="left" w:pos="4956"/>
-          <w:tab w:val="left" w:pos="5664"/>
-          <w:tab w:val="left" w:pos="6372"/>
-          <w:tab w:val="left" w:pos="7080"/>
-          <w:tab w:val="left" w:pos="7788"/>
-          <w:tab w:val="left" w:pos="8496"/>
-          <w:tab w:val="left" w:pos="9204"/>
-          <w:tab w:val="left" w:pos="9912"/>
-        </w:tabs>
-        <w:spacing w:after="0" w:line="276" w:lineRule="auto"/>
-        <w:jc w:val="center"/>
-        <w:rPr>
-          <w:color w:val="000000"/>
-          <w:lang w:val="en-US"/>
-        </w:rPr>
+        <w:bidi w:val="0"/>
       </w:pPr>
       <w:r>
         <w:rPr>
-          <w:color w:val="000000"/>
-          <w:lang w:val="en-US"/>
+          <w:rFonts w:ascii="Helvetica" w:cs="Arial Unicode MS" w:hAnsi="Arial Unicode MS" w:eastAsia="Arial Unicode MS"/>
+          <w:rtl w:val="0"/>
         </w:rPr>
-        <w:drawing>
-          <wp:anchor distT="152400" distB="152400" distL="152400" distR="152400" simplePos="0" relativeHeight="251659264" behindDoc="0" locked="0" layoutInCell="1" allowOverlap="1">
-            <wp:simplePos x="0" y="0"/>
-            <wp:positionH relativeFrom="margin">
-              <wp:posOffset>2474465</wp:posOffset>
-            </wp:positionH>
-            <wp:positionV relativeFrom="page">
-              <wp:posOffset>406399</wp:posOffset>
-            </wp:positionV>
-            <wp:extent cx="1730770" cy="360000"/>
-            <wp:effectExtent l="0" t="0" r="0" b="0"/>
-            <wp:wrapSquare wrapText="bothSides" distL="152400" distR="152400" distT="152400" distB="152400"/>
-            <wp:docPr id="1073741825" name="officeArt object"/>
-            <wp:cNvGraphicFramePr/>
-            <a:graphic xmlns:a="http://schemas.openxmlformats.org/drawingml/2006/main">
-              <a:graphicData uri="http://schemas.openxmlformats.org/drawingml/2006/picture">
-                <pic:pic xmlns:pic="http://schemas.openxmlformats.org/drawingml/2006/picture">
-                  <pic:nvPicPr>
-                    <pic:cNvPr id="1073741825" name="logo rose.png"/>
-                    <pic:cNvPicPr/>
-                  </pic:nvPicPr>
-                  <pic:blipFill>
-                    <a:blip r:embed="rId4">
-                      <a:extLst/>
-                    </a:blip>
-                    <a:stretch>
-                      <a:fillRect/>
-                    </a:stretch>
-                  </pic:blipFill>
-                  <pic:spPr>
-                    <a:xfrm>
-                      <a:off x="0" y="0"/>
-                      <a:ext cx="1730770" cy="360000"/>
-                    </a:xfrm>
-                    <a:prstGeom prst="rect">
-                      <a:avLst/>
-                    </a:prstGeom>
-                    <a:ln w="12700" cap="flat">
-                      <a:noFill/>
-                      <a:miter lim="400000"/>
-                    </a:ln>
-                    <a:effectLst/>
-                  </pic:spPr>
-                </pic:pic>
-              </a:graphicData>
-            </a:graphic>
-          </wp:anchor>
-        </w:drawing>
+        <w:t>Illud tamen te esse admonitum volo, primum ut qualis es talem te esse omnes existiment ut, quantum a rerum turpitudine abes, tantum te a verborum libertate seiungas; deinde ut ea in alterum ne dicas, quae cum tibi falso responsa sint, erubescas.</w:t>
       </w:r>
     </w:p>
     <w:p>
       <w:pPr>
         <w:pStyle w:val="Corps"/>
-      </w:pPr>
-      <w:r/>
+        <w:bidi w:val="0"/>
+      </w:pPr>
+    </w:p>
+    <w:p>
+      <w:pPr>
+        <w:pStyle w:val="Corps"/>
+        <w:numPr>
+          <w:ilvl w:val="0"/>
+          <w:numId w:val="2"/>
+        </w:numPr>
+        <w:bidi w:val="0"/>
+        <w:ind w:left="180"/>
+        <w:rPr>
+          <w:rFonts w:ascii="Helvetica" w:cs="Helvetica" w:hAnsi="Helvetica" w:eastAsia="Helvetica"/>
+          <w:b w:val="0"/>
+          <w:bCs w:val="0"/>
+          <w:i w:val="0"/>
+          <w:iCs w:val="0"/>
+          <w:caps w:val="0"/>
+          <w:smallCaps w:val="0"/>
+          <w:strike w:val="0"/>
+          <w:dstrike w:val="0"/>
+          <w:outline w:val="0"/>
+          <w:color w:val="000000"/>
+          <w:spacing w:val="0"/>
+          <w:kern w:val="0"/>
+          <w:position w:val="-2"/>
+          <w:sz w:val="22"/>
+          <w:szCs w:val="22"/>
+          <w:u w:val="none"/>
+          <w:vertAlign w:val="baseline"/>
+        </w:rPr>
+      </w:pPr>
+      <w:r>
+        <w:rPr>
+          <w:rFonts w:ascii="Helvetica" w:cs="Arial Unicode MS" w:hAnsi="Arial Unicode MS" w:eastAsia="Arial Unicode MS"/>
+          <w:rtl w:val="0"/>
+          <w:lang w:val="fr-FR"/>
+        </w:rPr>
+        <w:t>Premi</w:t>
+      </w:r>
+      <w:r>
+        <w:rPr>
+          <w:rFonts w:ascii="Arial Unicode MS" w:cs="Arial Unicode MS" w:hAnsi="Helvetica" w:eastAsia="Arial Unicode MS" w:hint="default"/>
+          <w:rtl w:val="0"/>
+          <w:lang w:val="fr-FR"/>
+        </w:rPr>
+        <w:t>è</w:t>
+      </w:r>
+      <w:r>
+        <w:rPr>
+          <w:rFonts w:ascii="Helvetica" w:cs="Arial Unicode MS" w:hAnsi="Arial Unicode MS" w:eastAsia="Arial Unicode MS"/>
+          <w:rtl w:val="0"/>
+          <w:lang w:val="fr-FR"/>
+        </w:rPr>
+        <w:t xml:space="preserve">re </w:t>
+      </w:r>
+      <w:r>
+        <w:rPr>
+          <w:rFonts w:ascii="Arial Unicode MS" w:cs="Arial Unicode MS" w:hAnsi="Helvetica" w:eastAsia="Arial Unicode MS" w:hint="default"/>
+          <w:rtl w:val="0"/>
+          <w:lang w:val="fr-FR"/>
+        </w:rPr>
+        <w:t>é</w:t>
+      </w:r>
+      <w:r>
+        <w:rPr>
+          <w:rFonts w:ascii="Helvetica" w:cs="Arial Unicode MS" w:hAnsi="Arial Unicode MS" w:eastAsia="Arial Unicode MS"/>
+          <w:rtl w:val="0"/>
+          <w:lang w:val="fr-FR"/>
+        </w:rPr>
+        <w:t>lement de ma liste</w:t>
+      </w:r>
+    </w:p>
+    <w:p>
+      <w:pPr>
+        <w:pStyle w:val="Corps"/>
+        <w:numPr>
+          <w:ilvl w:val="0"/>
+          <w:numId w:val="3"/>
+        </w:numPr>
+        <w:bidi w:val="0"/>
+        <w:ind w:left="180"/>
+        <w:rPr>
+          <w:rFonts w:ascii="Helvetica" w:cs="Helvetica" w:hAnsi="Helvetica" w:eastAsia="Helvetica"/>
+          <w:b w:val="0"/>
+          <w:bCs w:val="0"/>
+          <w:i w:val="0"/>
+          <w:iCs w:val="0"/>
+          <w:caps w:val="0"/>
+          <w:smallCaps w:val="0"/>
+          <w:strike w:val="0"/>
+          <w:dstrike w:val="0"/>
+          <w:outline w:val="0"/>
+          <w:color w:val="000000"/>
+          <w:spacing w:val="0"/>
+          <w:kern w:val="0"/>
+          <w:position w:val="-2"/>
+          <w:sz w:val="22"/>
+          <w:szCs w:val="22"/>
+          <w:u w:val="none"/>
+          <w:vertAlign w:val="baseline"/>
+        </w:rPr>
+      </w:pPr>
+      <w:r>
+        <w:rPr>
+          <w:rFonts w:ascii="Helvetica" w:cs="Arial Unicode MS" w:hAnsi="Arial Unicode MS" w:eastAsia="Arial Unicode MS"/>
+          <w:rtl w:val="0"/>
+          <w:lang w:val="fr-FR"/>
+        </w:rPr>
+        <w:t>Deuxi</w:t>
+      </w:r>
+      <w:r>
+        <w:rPr>
+          <w:rFonts w:ascii="Arial Unicode MS" w:cs="Arial Unicode MS" w:hAnsi="Helvetica" w:eastAsia="Arial Unicode MS" w:hint="default"/>
+          <w:rtl w:val="0"/>
+          <w:lang w:val="fr-FR"/>
+        </w:rPr>
+        <w:t>è</w:t>
+      </w:r>
+      <w:r>
+        <w:rPr>
+          <w:rFonts w:ascii="Helvetica" w:cs="Arial Unicode MS" w:hAnsi="Arial Unicode MS" w:eastAsia="Arial Unicode MS"/>
+          <w:rtl w:val="0"/>
+          <w:lang w:val="fr-FR"/>
+        </w:rPr>
+        <w:t xml:space="preserve">me </w:t>
+      </w:r>
+      <w:r>
+        <w:rPr>
+          <w:rFonts w:ascii="Arial Unicode MS" w:cs="Arial Unicode MS" w:hAnsi="Helvetica" w:eastAsia="Arial Unicode MS" w:hint="default"/>
+          <w:rtl w:val="0"/>
+          <w:lang w:val="fr-FR"/>
+        </w:rPr>
+        <w:t>é</w:t>
+      </w:r>
+      <w:r>
+        <w:rPr>
+          <w:rFonts w:ascii="Helvetica" w:cs="Arial Unicode MS" w:hAnsi="Arial Unicode MS" w:eastAsia="Arial Unicode MS"/>
+          <w:rtl w:val="0"/>
+          <w:lang w:val="fr-FR"/>
+        </w:rPr>
+        <w:t>lement de ma liste</w:t>
+      </w:r>
+    </w:p>
+    <w:p>
+      <w:pPr>
+        <w:pStyle w:val="Corps"/>
+        <w:bidi w:val="0"/>
+      </w:pPr>
+    </w:p>
+    <w:p>
+      <w:pPr>
+        <w:pStyle w:val="Corps"/>
+        <w:numPr>
+          <w:ilvl w:val="0"/>
+          <w:numId w:val="5"/>
+        </w:numPr>
+        <w:bidi w:val="0"/>
+        <w:ind w:left="463"/>
+        <w:rPr>
+          <w:rFonts w:ascii="Helvetica" w:cs="Helvetica" w:hAnsi="Helvetica" w:eastAsia="Helvetica"/>
+          <w:b w:val="0"/>
+          <w:bCs w:val="0"/>
+          <w:i w:val="0"/>
+          <w:iCs w:val="0"/>
+          <w:caps w:val="0"/>
+          <w:smallCaps w:val="0"/>
+          <w:strike w:val="0"/>
+          <w:dstrike w:val="0"/>
+          <w:outline w:val="0"/>
+          <w:color w:val="000000"/>
+          <w:spacing w:val="0"/>
+          <w:kern w:val="0"/>
+          <w:position w:val="-2"/>
+          <w:sz w:val="22"/>
+          <w:szCs w:val="22"/>
+          <w:u w:val="none"/>
+          <w:vertAlign w:val="baseline"/>
+        </w:rPr>
+      </w:pPr>
+      <w:r>
+        <w:rPr>
+          <w:rFonts w:ascii="Helvetica" w:cs="Arial Unicode MS" w:hAnsi="Arial Unicode MS" w:eastAsia="Arial Unicode MS"/>
+          <w:rtl w:val="0"/>
+          <w:lang w:val="fr-FR"/>
+        </w:rPr>
+        <w:t>Premi</w:t>
+      </w:r>
+      <w:r>
+        <w:rPr>
+          <w:rFonts w:ascii="Arial Unicode MS" w:cs="Arial Unicode MS" w:hAnsi="Helvetica" w:eastAsia="Arial Unicode MS" w:hint="default"/>
+          <w:rtl w:val="0"/>
+          <w:lang w:val="fr-FR"/>
+        </w:rPr>
+        <w:t>è</w:t>
+      </w:r>
+      <w:r>
+        <w:rPr>
+          <w:rFonts w:ascii="Helvetica" w:cs="Arial Unicode MS" w:hAnsi="Arial Unicode MS" w:eastAsia="Arial Unicode MS"/>
+          <w:rtl w:val="0"/>
+          <w:lang w:val="fr-FR"/>
+        </w:rPr>
+        <w:t xml:space="preserve">re </w:t>
+      </w:r>
+      <w:r>
+        <w:rPr>
+          <w:rFonts w:ascii="Arial Unicode MS" w:cs="Arial Unicode MS" w:hAnsi="Helvetica" w:eastAsia="Arial Unicode MS" w:hint="default"/>
+          <w:rtl w:val="0"/>
+          <w:lang w:val="fr-FR"/>
+        </w:rPr>
+        <w:t>é</w:t>
+      </w:r>
+      <w:r>
+        <w:rPr>
+          <w:rFonts w:ascii="Helvetica" w:cs="Arial Unicode MS" w:hAnsi="Arial Unicode MS" w:eastAsia="Arial Unicode MS"/>
+          <w:rtl w:val="0"/>
+          <w:lang w:val="fr-FR"/>
+        </w:rPr>
+        <w:t>lement de ma liste</w:t>
+      </w:r>
+    </w:p>
+    <w:p>
+      <w:pPr>
+        <w:pStyle w:val="Corps"/>
+        <w:numPr>
+          <w:ilvl w:val="0"/>
+          <w:numId w:val="6"/>
+        </w:numPr>
+        <w:bidi w:val="0"/>
+        <w:ind w:left="463"/>
+        <w:rPr>
+          <w:rFonts w:ascii="Helvetica" w:cs="Helvetica" w:hAnsi="Helvetica" w:eastAsia="Helvetica"/>
+          <w:b w:val="0"/>
+          <w:bCs w:val="0"/>
+          <w:i w:val="0"/>
+          <w:iCs w:val="0"/>
+          <w:caps w:val="0"/>
+          <w:smallCaps w:val="0"/>
+          <w:strike w:val="0"/>
+          <w:dstrike w:val="0"/>
+          <w:outline w:val="0"/>
+          <w:color w:val="000000"/>
+          <w:spacing w:val="0"/>
+          <w:kern w:val="0"/>
+          <w:position w:val="-2"/>
+          <w:sz w:val="22"/>
+          <w:szCs w:val="22"/>
+          <w:u w:val="none"/>
+          <w:vertAlign w:val="baseline"/>
+        </w:rPr>
+      </w:pPr>
+      <w:r>
+        <w:rPr>
+          <w:rFonts w:ascii="Helvetica" w:cs="Arial Unicode MS" w:hAnsi="Arial Unicode MS" w:eastAsia="Arial Unicode MS"/>
+          <w:rtl w:val="0"/>
+          <w:lang w:val="fr-FR"/>
+        </w:rPr>
+        <w:t>Deuxi</w:t>
+      </w:r>
+      <w:r>
+        <w:rPr>
+          <w:rFonts w:ascii="Arial Unicode MS" w:cs="Arial Unicode MS" w:hAnsi="Helvetica" w:eastAsia="Arial Unicode MS" w:hint="default"/>
+          <w:rtl w:val="0"/>
+          <w:lang w:val="fr-FR"/>
+        </w:rPr>
+        <w:t>è</w:t>
+      </w:r>
+      <w:r>
+        <w:rPr>
+          <w:rFonts w:ascii="Helvetica" w:cs="Arial Unicode MS" w:hAnsi="Arial Unicode MS" w:eastAsia="Arial Unicode MS"/>
+          <w:rtl w:val="0"/>
+          <w:lang w:val="fr-FR"/>
+        </w:rPr>
+        <w:t xml:space="preserve">me </w:t>
+      </w:r>
+      <w:r>
+        <w:rPr>
+          <w:rFonts w:ascii="Arial Unicode MS" w:cs="Arial Unicode MS" w:hAnsi="Helvetica" w:eastAsia="Arial Unicode MS" w:hint="default"/>
+          <w:rtl w:val="0"/>
+          <w:lang w:val="fr-FR"/>
+        </w:rPr>
+        <w:t>é</w:t>
+      </w:r>
+      <w:r>
+        <w:rPr>
+          <w:rFonts w:ascii="Helvetica" w:cs="Arial Unicode MS" w:hAnsi="Arial Unicode MS" w:eastAsia="Arial Unicode MS"/>
+          <w:rtl w:val="0"/>
+          <w:lang w:val="fr-FR"/>
+        </w:rPr>
+        <w:t>lement de ma liste</w:t>
+      </w:r>
+    </w:p>
+    <w:p>
+      <w:pPr>
+        <w:pStyle w:val="Corps"/>
+        <w:bidi w:val="0"/>
+      </w:pPr>
+    </w:p>
+    <w:p>
+      <w:pPr>
+        <w:pStyle w:val="Corps"/>
+        <w:numPr>
+          <w:ilvl w:val="0"/>
+          <w:numId w:val="8"/>
+        </w:numPr>
+        <w:bidi w:val="0"/>
+        <w:ind w:left="747"/>
+        <w:rPr>
+          <w:rFonts w:ascii="Helvetica" w:cs="Helvetica" w:hAnsi="Helvetica" w:eastAsia="Helvetica"/>
+          <w:b w:val="0"/>
+          <w:bCs w:val="0"/>
+          <w:i w:val="0"/>
+          <w:iCs w:val="0"/>
+          <w:caps w:val="0"/>
+          <w:smallCaps w:val="0"/>
+          <w:strike w:val="0"/>
+          <w:dstrike w:val="0"/>
+          <w:outline w:val="0"/>
+          <w:color w:val="000000"/>
+          <w:spacing w:val="0"/>
+          <w:kern w:val="0"/>
+          <w:position w:val="-2"/>
+          <w:sz w:val="22"/>
+          <w:szCs w:val="22"/>
+          <w:u w:val="none"/>
+          <w:vertAlign w:val="baseline"/>
+        </w:rPr>
+      </w:pPr>
+      <w:r>
+        <w:rPr>
+          <w:rFonts w:ascii="Helvetica" w:cs="Arial Unicode MS" w:hAnsi="Arial Unicode MS" w:eastAsia="Arial Unicode MS"/>
+          <w:rtl w:val="0"/>
+          <w:lang w:val="fr-FR"/>
+        </w:rPr>
+        <w:t>Premi</w:t>
+      </w:r>
+      <w:r>
+        <w:rPr>
+          <w:rFonts w:ascii="Arial Unicode MS" w:cs="Arial Unicode MS" w:hAnsi="Helvetica" w:eastAsia="Arial Unicode MS" w:hint="default"/>
+          <w:rtl w:val="0"/>
+          <w:lang w:val="fr-FR"/>
+        </w:rPr>
+        <w:t>è</w:t>
+      </w:r>
+      <w:r>
+        <w:rPr>
+          <w:rFonts w:ascii="Helvetica" w:cs="Arial Unicode MS" w:hAnsi="Arial Unicode MS" w:eastAsia="Arial Unicode MS"/>
+          <w:rtl w:val="0"/>
+          <w:lang w:val="fr-FR"/>
+        </w:rPr>
+        <w:t xml:space="preserve">re </w:t>
+      </w:r>
+      <w:r>
+        <w:rPr>
+          <w:rFonts w:ascii="Arial Unicode MS" w:cs="Arial Unicode MS" w:hAnsi="Helvetica" w:eastAsia="Arial Unicode MS" w:hint="default"/>
+          <w:rtl w:val="0"/>
+          <w:lang w:val="fr-FR"/>
+        </w:rPr>
+        <w:t>é</w:t>
+      </w:r>
+      <w:r>
+        <w:rPr>
+          <w:rFonts w:ascii="Helvetica" w:cs="Arial Unicode MS" w:hAnsi="Arial Unicode MS" w:eastAsia="Arial Unicode MS"/>
+          <w:rtl w:val="0"/>
+          <w:lang w:val="fr-FR"/>
+        </w:rPr>
+        <w:t>lement de ma liste</w:t>
+      </w:r>
+    </w:p>
+    <w:p>
+      <w:pPr>
+        <w:pStyle w:val="Corps"/>
+        <w:numPr>
+          <w:ilvl w:val="0"/>
+          <w:numId w:val="9"/>
+        </w:numPr>
+        <w:bidi w:val="0"/>
+        <w:ind w:left="747"/>
+        <w:rPr>
+          <w:rFonts w:ascii="Helvetica" w:cs="Helvetica" w:hAnsi="Helvetica" w:eastAsia="Helvetica"/>
+          <w:b w:val="0"/>
+          <w:bCs w:val="0"/>
+          <w:i w:val="0"/>
+          <w:iCs w:val="0"/>
+          <w:caps w:val="0"/>
+          <w:smallCaps w:val="0"/>
+          <w:strike w:val="0"/>
+          <w:dstrike w:val="0"/>
+          <w:outline w:val="0"/>
+          <w:color w:val="000000"/>
+          <w:spacing w:val="0"/>
+          <w:kern w:val="0"/>
+          <w:position w:val="-2"/>
+          <w:sz w:val="22"/>
+          <w:szCs w:val="22"/>
+          <w:u w:val="none"/>
+          <w:vertAlign w:val="baseline"/>
+        </w:rPr>
+      </w:pPr>
+      <w:r>
+        <w:rPr>
+          <w:rFonts w:ascii="Helvetica" w:cs="Arial Unicode MS" w:hAnsi="Arial Unicode MS" w:eastAsia="Arial Unicode MS"/>
+          <w:rtl w:val="0"/>
+          <w:lang w:val="fr-FR"/>
+        </w:rPr>
+        <w:t>Deuxi</w:t>
+      </w:r>
+      <w:r>
+        <w:rPr>
+          <w:rFonts w:ascii="Arial Unicode MS" w:cs="Arial Unicode MS" w:hAnsi="Helvetica" w:eastAsia="Arial Unicode MS" w:hint="default"/>
+          <w:rtl w:val="0"/>
+          <w:lang w:val="fr-FR"/>
+        </w:rPr>
+        <w:t>è</w:t>
+      </w:r>
+      <w:r>
+        <w:rPr>
+          <w:rFonts w:ascii="Helvetica" w:cs="Arial Unicode MS" w:hAnsi="Arial Unicode MS" w:eastAsia="Arial Unicode MS"/>
+          <w:rtl w:val="0"/>
+          <w:lang w:val="fr-FR"/>
+        </w:rPr>
+        <w:t xml:space="preserve">me </w:t>
+      </w:r>
+      <w:r>
+        <w:rPr>
+          <w:rFonts w:ascii="Arial Unicode MS" w:cs="Arial Unicode MS" w:hAnsi="Helvetica" w:eastAsia="Arial Unicode MS" w:hint="default"/>
+          <w:rtl w:val="0"/>
+          <w:lang w:val="fr-FR"/>
+        </w:rPr>
+        <w:t>é</w:t>
+      </w:r>
+      <w:r>
+        <w:rPr>
+          <w:rFonts w:ascii="Helvetica" w:cs="Arial Unicode MS" w:hAnsi="Arial Unicode MS" w:eastAsia="Arial Unicode MS"/>
+          <w:rtl w:val="0"/>
+          <w:lang w:val="fr-FR"/>
+        </w:rPr>
+        <w:t>lement de ma liste</w:t>
+      </w:r>
     </w:p>
     <w:sectPr>
-      <w:headerReference w:type="default" r:id="rId5"/>
-      <w:footerReference w:type="default" r:id="rId6"/>
-      <w:pgSz w:w="12240" w:h="15840" w:orient="portrait"/>
-      <w:pgMar w:top="567" w:right="850" w:bottom="567" w:left="850" w:header="360" w:footer="567"/>
+      <w:headerReference w:type="default" r:id="rId4"/>
+      <w:footerReference w:type="default" r:id="rId5"/>
+      <w:pgSz w:w="11906" w:h="16838" w:orient="portrait"/>
+      <w:pgMar w:top="850" w:right="567" w:bottom="850" w:left="567" w:header="357" w:footer="360"/>
       <w:bidi w:val="0"/>
     </w:sectPr>
   </w:body>
@@ -103,10 +473,6 @@
 <file path=word/footer1.xml><?xml version="1.0" encoding="utf-8"?>
 <w:ftr xmlns:r="http://schemas.openxmlformats.org/officeDocument/2006/relationships" xmlns:wp="http://schemas.openxmlformats.org/drawingml/2006/wordprocessingDrawing" xmlns:w="http://schemas.openxmlformats.org/wordprocessingml/2006/main" xmlns:w10="urn:schemas-microsoft-com:office:word" xmlns:w14="http://schemas.microsoft.com/office/word/2010/wordml" xmlns:wps="http://schemas.microsoft.com/office/word/2010/wordprocessingShape" xmlns:wpg="http://schemas.microsoft.com/office/word/2010/wordprocessingGroup" xmlns:mc="http://schemas.openxmlformats.org/markup-compatibility/2006" xmlns:v="urn:schemas-microsoft-com:vml" xmlns:o="urn:schemas-microsoft-com:office:office" mc:Ignorable="w14">
   <w:p>
-    <w:pPr>
-      <w:pStyle w:val="En-tête, bas de page"/>
-      <w:bidi w:val="0"/>
-    </w:pPr>
     <w:r/>
   </w:p>
 </w:ftr>
@@ -115,13 +481,2828 @@
 <file path=word/header1.xml><?xml version="1.0" encoding="utf-8"?>
 <w:hdr xmlns:r="http://schemas.openxmlformats.org/officeDocument/2006/relationships" xmlns:wp="http://schemas.openxmlformats.org/drawingml/2006/wordprocessingDrawing" xmlns:w="http://schemas.openxmlformats.org/wordprocessingml/2006/main" xmlns:w10="urn:schemas-microsoft-com:office:word" xmlns:w14="http://schemas.microsoft.com/office/word/2010/wordml" xmlns:wps="http://schemas.microsoft.com/office/word/2010/wordprocessingShape" xmlns:wpg="http://schemas.microsoft.com/office/word/2010/wordprocessingGroup" xmlns:mc="http://schemas.openxmlformats.org/markup-compatibility/2006" xmlns:v="urn:schemas-microsoft-com:vml" xmlns:o="urn:schemas-microsoft-com:office:office" mc:Ignorable="w14">
   <w:p>
-    <w:pPr>
-      <w:pStyle w:val="En-tête, bas de page"/>
-      <w:bidi w:val="0"/>
-    </w:pPr>
     <w:r/>
   </w:p>
 </w:hdr>
+</file>
+
+<file path=word/numbering.xml><?xml version="1.0" encoding="utf-8"?>
+<w:numbering xmlns:w="http://schemas.openxmlformats.org/wordprocessingml/2006/main" xmlns:wp="http://schemas.openxmlformats.org/drawingml/2006/wordprocessingDrawing" xmlns:w14="http://schemas.microsoft.com/office/word/2010/wordml" xmlns:r="http://schemas.openxmlformats.org/officeDocument/2006/relationships" xmlns:v="urn:schemas-microsoft-com:vml" xmlns:o="urn:schemas-microsoft-com:office:office">
+  <w:abstractNum w:abstractNumId="0">
+    <w:multiLevelType w:val="multilevel"/>
+    <w:lvl w:ilvl="0">
+      <w:start w:val="1"/>
+      <w:numFmt w:val="bullet"/>
+      <w:suff w:val="tab"/>
+      <w:lvlText w:val="•"/>
+      <w:lvlJc w:val="left"/>
+      <w:pPr>
+        <w:tabs>
+          <w:tab w:val="num" w:pos="180"/>
+          <w:tab w:val="clear" w:pos="0"/>
+        </w:tabs>
+        <w:ind w:left="180" w:hanging="180"/>
+      </w:pPr>
+      <w:rPr>
+        <w:rFonts w:ascii="Helvetica" w:cs="Helvetica" w:hAnsi="Helvetica" w:eastAsia="Helvetica"/>
+        <w:b w:val="0"/>
+        <w:bCs w:val="0"/>
+        <w:i w:val="0"/>
+        <w:iCs w:val="0"/>
+        <w:caps w:val="0"/>
+        <w:smallCaps w:val="0"/>
+        <w:strike w:val="0"/>
+        <w:dstrike w:val="0"/>
+        <w:outline w:val="0"/>
+        <w:color w:val="000000"/>
+        <w:spacing w:val="0"/>
+        <w:kern w:val="0"/>
+        <w:position w:val="-2"/>
+        <w:sz w:val="22"/>
+        <w:szCs w:val="22"/>
+        <w:u w:val="none"/>
+        <w:vertAlign w:val="baseline"/>
+      </w:rPr>
+    </w:lvl>
+    <w:lvl w:ilvl="1">
+      <w:start w:val="1"/>
+      <w:numFmt w:val="bullet"/>
+      <w:suff w:val="tab"/>
+      <w:lvlText w:val="•"/>
+      <w:lvlJc w:val="left"/>
+      <w:pPr>
+        <w:tabs>
+          <w:tab w:val="num" w:pos="360"/>
+          <w:tab w:val="clear" w:pos="0"/>
+        </w:tabs>
+        <w:ind w:left="360" w:hanging="180"/>
+      </w:pPr>
+      <w:rPr>
+        <w:rFonts w:ascii="Helvetica" w:cs="Helvetica" w:hAnsi="Helvetica" w:eastAsia="Helvetica"/>
+        <w:b w:val="0"/>
+        <w:bCs w:val="0"/>
+        <w:i w:val="0"/>
+        <w:iCs w:val="0"/>
+        <w:caps w:val="0"/>
+        <w:smallCaps w:val="0"/>
+        <w:strike w:val="0"/>
+        <w:dstrike w:val="0"/>
+        <w:outline w:val="0"/>
+        <w:color w:val="000000"/>
+        <w:spacing w:val="0"/>
+        <w:kern w:val="0"/>
+        <w:position w:val="-2"/>
+        <w:sz w:val="22"/>
+        <w:szCs w:val="22"/>
+        <w:u w:val="none"/>
+        <w:vertAlign w:val="baseline"/>
+      </w:rPr>
+    </w:lvl>
+    <w:lvl w:ilvl="2">
+      <w:start w:val="1"/>
+      <w:numFmt w:val="bullet"/>
+      <w:suff w:val="tab"/>
+      <w:lvlText w:val="•"/>
+      <w:lvlJc w:val="left"/>
+      <w:pPr>
+        <w:tabs>
+          <w:tab w:val="num" w:pos="540"/>
+          <w:tab w:val="clear" w:pos="0"/>
+        </w:tabs>
+        <w:ind w:left="540" w:hanging="180"/>
+      </w:pPr>
+      <w:rPr>
+        <w:rFonts w:ascii="Helvetica" w:cs="Helvetica" w:hAnsi="Helvetica" w:eastAsia="Helvetica"/>
+        <w:b w:val="0"/>
+        <w:bCs w:val="0"/>
+        <w:i w:val="0"/>
+        <w:iCs w:val="0"/>
+        <w:caps w:val="0"/>
+        <w:smallCaps w:val="0"/>
+        <w:strike w:val="0"/>
+        <w:dstrike w:val="0"/>
+        <w:outline w:val="0"/>
+        <w:color w:val="000000"/>
+        <w:spacing w:val="0"/>
+        <w:kern w:val="0"/>
+        <w:position w:val="-2"/>
+        <w:sz w:val="22"/>
+        <w:szCs w:val="22"/>
+        <w:u w:val="none"/>
+        <w:vertAlign w:val="baseline"/>
+      </w:rPr>
+    </w:lvl>
+    <w:lvl w:ilvl="3">
+      <w:start w:val="1"/>
+      <w:numFmt w:val="bullet"/>
+      <w:suff w:val="tab"/>
+      <w:lvlText w:val="•"/>
+      <w:lvlJc w:val="left"/>
+      <w:pPr>
+        <w:tabs>
+          <w:tab w:val="num" w:pos="720"/>
+          <w:tab w:val="clear" w:pos="0"/>
+        </w:tabs>
+        <w:ind w:left="720" w:hanging="180"/>
+      </w:pPr>
+      <w:rPr>
+        <w:rFonts w:ascii="Helvetica" w:cs="Helvetica" w:hAnsi="Helvetica" w:eastAsia="Helvetica"/>
+        <w:b w:val="0"/>
+        <w:bCs w:val="0"/>
+        <w:i w:val="0"/>
+        <w:iCs w:val="0"/>
+        <w:caps w:val="0"/>
+        <w:smallCaps w:val="0"/>
+        <w:strike w:val="0"/>
+        <w:dstrike w:val="0"/>
+        <w:outline w:val="0"/>
+        <w:color w:val="000000"/>
+        <w:spacing w:val="0"/>
+        <w:kern w:val="0"/>
+        <w:position w:val="-2"/>
+        <w:sz w:val="22"/>
+        <w:szCs w:val="22"/>
+        <w:u w:val="none"/>
+        <w:vertAlign w:val="baseline"/>
+      </w:rPr>
+    </w:lvl>
+    <w:lvl w:ilvl="4">
+      <w:start w:val="1"/>
+      <w:numFmt w:val="bullet"/>
+      <w:suff w:val="tab"/>
+      <w:lvlText w:val="•"/>
+      <w:lvlJc w:val="left"/>
+      <w:pPr>
+        <w:tabs>
+          <w:tab w:val="num" w:pos="900"/>
+          <w:tab w:val="clear" w:pos="0"/>
+        </w:tabs>
+        <w:ind w:left="900" w:hanging="180"/>
+      </w:pPr>
+      <w:rPr>
+        <w:rFonts w:ascii="Helvetica" w:cs="Helvetica" w:hAnsi="Helvetica" w:eastAsia="Helvetica"/>
+        <w:b w:val="0"/>
+        <w:bCs w:val="0"/>
+        <w:i w:val="0"/>
+        <w:iCs w:val="0"/>
+        <w:caps w:val="0"/>
+        <w:smallCaps w:val="0"/>
+        <w:strike w:val="0"/>
+        <w:dstrike w:val="0"/>
+        <w:outline w:val="0"/>
+        <w:color w:val="000000"/>
+        <w:spacing w:val="0"/>
+        <w:kern w:val="0"/>
+        <w:position w:val="-2"/>
+        <w:sz w:val="22"/>
+        <w:szCs w:val="22"/>
+        <w:u w:val="none"/>
+        <w:vertAlign w:val="baseline"/>
+      </w:rPr>
+    </w:lvl>
+    <w:lvl w:ilvl="5">
+      <w:start w:val="1"/>
+      <w:numFmt w:val="bullet"/>
+      <w:suff w:val="tab"/>
+      <w:lvlText w:val="•"/>
+      <w:lvlJc w:val="left"/>
+      <w:pPr>
+        <w:tabs>
+          <w:tab w:val="num" w:pos="1080"/>
+          <w:tab w:val="clear" w:pos="0"/>
+        </w:tabs>
+        <w:ind w:left="1080" w:hanging="180"/>
+      </w:pPr>
+      <w:rPr>
+        <w:rFonts w:ascii="Helvetica" w:cs="Helvetica" w:hAnsi="Helvetica" w:eastAsia="Helvetica"/>
+        <w:b w:val="0"/>
+        <w:bCs w:val="0"/>
+        <w:i w:val="0"/>
+        <w:iCs w:val="0"/>
+        <w:caps w:val="0"/>
+        <w:smallCaps w:val="0"/>
+        <w:strike w:val="0"/>
+        <w:dstrike w:val="0"/>
+        <w:outline w:val="0"/>
+        <w:color w:val="000000"/>
+        <w:spacing w:val="0"/>
+        <w:kern w:val="0"/>
+        <w:position w:val="-2"/>
+        <w:sz w:val="22"/>
+        <w:szCs w:val="22"/>
+        <w:u w:val="none"/>
+        <w:vertAlign w:val="baseline"/>
+      </w:rPr>
+    </w:lvl>
+    <w:lvl w:ilvl="6">
+      <w:start w:val="1"/>
+      <w:numFmt w:val="bullet"/>
+      <w:suff w:val="tab"/>
+      <w:lvlText w:val="•"/>
+      <w:lvlJc w:val="left"/>
+      <w:pPr>
+        <w:tabs>
+          <w:tab w:val="num" w:pos="1260"/>
+          <w:tab w:val="clear" w:pos="0"/>
+        </w:tabs>
+        <w:ind w:left="1260" w:hanging="180"/>
+      </w:pPr>
+      <w:rPr>
+        <w:rFonts w:ascii="Helvetica" w:cs="Helvetica" w:hAnsi="Helvetica" w:eastAsia="Helvetica"/>
+        <w:b w:val="0"/>
+        <w:bCs w:val="0"/>
+        <w:i w:val="0"/>
+        <w:iCs w:val="0"/>
+        <w:caps w:val="0"/>
+        <w:smallCaps w:val="0"/>
+        <w:strike w:val="0"/>
+        <w:dstrike w:val="0"/>
+        <w:outline w:val="0"/>
+        <w:color w:val="000000"/>
+        <w:spacing w:val="0"/>
+        <w:kern w:val="0"/>
+        <w:position w:val="-2"/>
+        <w:sz w:val="22"/>
+        <w:szCs w:val="22"/>
+        <w:u w:val="none"/>
+        <w:vertAlign w:val="baseline"/>
+      </w:rPr>
+    </w:lvl>
+    <w:lvl w:ilvl="7">
+      <w:start w:val="1"/>
+      <w:numFmt w:val="bullet"/>
+      <w:suff w:val="tab"/>
+      <w:lvlText w:val="•"/>
+      <w:lvlJc w:val="left"/>
+      <w:pPr>
+        <w:tabs>
+          <w:tab w:val="num" w:pos="1440"/>
+          <w:tab w:val="clear" w:pos="0"/>
+        </w:tabs>
+        <w:ind w:left="1440" w:hanging="180"/>
+      </w:pPr>
+      <w:rPr>
+        <w:rFonts w:ascii="Helvetica" w:cs="Helvetica" w:hAnsi="Helvetica" w:eastAsia="Helvetica"/>
+        <w:b w:val="0"/>
+        <w:bCs w:val="0"/>
+        <w:i w:val="0"/>
+        <w:iCs w:val="0"/>
+        <w:caps w:val="0"/>
+        <w:smallCaps w:val="0"/>
+        <w:strike w:val="0"/>
+        <w:dstrike w:val="0"/>
+        <w:outline w:val="0"/>
+        <w:color w:val="000000"/>
+        <w:spacing w:val="0"/>
+        <w:kern w:val="0"/>
+        <w:position w:val="-2"/>
+        <w:sz w:val="22"/>
+        <w:szCs w:val="22"/>
+        <w:u w:val="none"/>
+        <w:vertAlign w:val="baseline"/>
+      </w:rPr>
+    </w:lvl>
+    <w:lvl w:ilvl="8">
+      <w:start w:val="1"/>
+      <w:numFmt w:val="bullet"/>
+      <w:suff w:val="tab"/>
+      <w:lvlText w:val="•"/>
+      <w:lvlJc w:val="left"/>
+      <w:pPr>
+        <w:tabs>
+          <w:tab w:val="num" w:pos="1620"/>
+          <w:tab w:val="clear" w:pos="0"/>
+        </w:tabs>
+        <w:ind w:left="1620" w:hanging="180"/>
+      </w:pPr>
+      <w:rPr>
+        <w:rFonts w:ascii="Helvetica" w:cs="Helvetica" w:hAnsi="Helvetica" w:eastAsia="Helvetica"/>
+        <w:b w:val="0"/>
+        <w:bCs w:val="0"/>
+        <w:i w:val="0"/>
+        <w:iCs w:val="0"/>
+        <w:caps w:val="0"/>
+        <w:smallCaps w:val="0"/>
+        <w:strike w:val="0"/>
+        <w:dstrike w:val="0"/>
+        <w:outline w:val="0"/>
+        <w:color w:val="000000"/>
+        <w:spacing w:val="0"/>
+        <w:kern w:val="0"/>
+        <w:position w:val="-2"/>
+        <w:sz w:val="22"/>
+        <w:szCs w:val="22"/>
+        <w:u w:val="none"/>
+        <w:vertAlign w:val="baseline"/>
+      </w:rPr>
+    </w:lvl>
+  </w:abstractNum>
+  <w:abstractNum w:abstractNumId="1">
+    <w:multiLevelType w:val="multilevel"/>
+    <w:styleLink w:val="Puce"/>
+    <w:lvl w:ilvl="0">
+      <w:start w:val="0"/>
+      <w:numFmt w:val="bullet"/>
+      <w:suff w:val="tab"/>
+      <w:lvlText w:val="•"/>
+      <w:lvlJc w:val="left"/>
+      <w:pPr>
+        <w:tabs>
+          <w:tab w:val="num" w:pos="180"/>
+          <w:tab w:val="clear" w:pos="0"/>
+        </w:tabs>
+        <w:ind w:left="180" w:hanging="180"/>
+      </w:pPr>
+      <w:rPr>
+        <w:rFonts w:ascii="Helvetica" w:cs="Helvetica" w:hAnsi="Helvetica" w:eastAsia="Helvetica"/>
+        <w:b w:val="0"/>
+        <w:bCs w:val="0"/>
+        <w:i w:val="0"/>
+        <w:iCs w:val="0"/>
+        <w:caps w:val="0"/>
+        <w:smallCaps w:val="0"/>
+        <w:strike w:val="0"/>
+        <w:dstrike w:val="0"/>
+        <w:outline w:val="0"/>
+        <w:color w:val="000000"/>
+        <w:spacing w:val="0"/>
+        <w:kern w:val="0"/>
+        <w:position w:val="-2"/>
+        <w:sz w:val="22"/>
+        <w:szCs w:val="22"/>
+        <w:u w:val="none"/>
+        <w:vertAlign w:val="baseline"/>
+      </w:rPr>
+    </w:lvl>
+    <w:lvl w:ilvl="1">
+      <w:start w:val="1"/>
+      <w:numFmt w:val="bullet"/>
+      <w:suff w:val="tab"/>
+      <w:lvlText w:val="•"/>
+      <w:lvlJc w:val="left"/>
+      <w:pPr>
+        <w:tabs>
+          <w:tab w:val="num" w:pos="360"/>
+          <w:tab w:val="clear" w:pos="0"/>
+        </w:tabs>
+        <w:ind w:left="360" w:hanging="180"/>
+      </w:pPr>
+      <w:rPr>
+        <w:rFonts w:ascii="Helvetica" w:cs="Helvetica" w:hAnsi="Helvetica" w:eastAsia="Helvetica"/>
+        <w:b w:val="0"/>
+        <w:bCs w:val="0"/>
+        <w:i w:val="0"/>
+        <w:iCs w:val="0"/>
+        <w:caps w:val="0"/>
+        <w:smallCaps w:val="0"/>
+        <w:strike w:val="0"/>
+        <w:dstrike w:val="0"/>
+        <w:outline w:val="0"/>
+        <w:color w:val="000000"/>
+        <w:spacing w:val="0"/>
+        <w:kern w:val="0"/>
+        <w:position w:val="-2"/>
+        <w:sz w:val="22"/>
+        <w:szCs w:val="22"/>
+        <w:u w:val="none"/>
+        <w:vertAlign w:val="baseline"/>
+      </w:rPr>
+    </w:lvl>
+    <w:lvl w:ilvl="2">
+      <w:start w:val="1"/>
+      <w:numFmt w:val="bullet"/>
+      <w:suff w:val="tab"/>
+      <w:lvlText w:val="•"/>
+      <w:lvlJc w:val="left"/>
+      <w:pPr>
+        <w:tabs>
+          <w:tab w:val="num" w:pos="540"/>
+          <w:tab w:val="clear" w:pos="0"/>
+        </w:tabs>
+        <w:ind w:left="540" w:hanging="180"/>
+      </w:pPr>
+      <w:rPr>
+        <w:rFonts w:ascii="Helvetica" w:cs="Helvetica" w:hAnsi="Helvetica" w:eastAsia="Helvetica"/>
+        <w:b w:val="0"/>
+        <w:bCs w:val="0"/>
+        <w:i w:val="0"/>
+        <w:iCs w:val="0"/>
+        <w:caps w:val="0"/>
+        <w:smallCaps w:val="0"/>
+        <w:strike w:val="0"/>
+        <w:dstrike w:val="0"/>
+        <w:outline w:val="0"/>
+        <w:color w:val="000000"/>
+        <w:spacing w:val="0"/>
+        <w:kern w:val="0"/>
+        <w:position w:val="-2"/>
+        <w:sz w:val="22"/>
+        <w:szCs w:val="22"/>
+        <w:u w:val="none"/>
+        <w:vertAlign w:val="baseline"/>
+      </w:rPr>
+    </w:lvl>
+    <w:lvl w:ilvl="3">
+      <w:start w:val="1"/>
+      <w:numFmt w:val="bullet"/>
+      <w:suff w:val="tab"/>
+      <w:lvlText w:val="•"/>
+      <w:lvlJc w:val="left"/>
+      <w:pPr>
+        <w:tabs>
+          <w:tab w:val="num" w:pos="720"/>
+          <w:tab w:val="clear" w:pos="0"/>
+        </w:tabs>
+        <w:ind w:left="720" w:hanging="180"/>
+      </w:pPr>
+      <w:rPr>
+        <w:rFonts w:ascii="Helvetica" w:cs="Helvetica" w:hAnsi="Helvetica" w:eastAsia="Helvetica"/>
+        <w:b w:val="0"/>
+        <w:bCs w:val="0"/>
+        <w:i w:val="0"/>
+        <w:iCs w:val="0"/>
+        <w:caps w:val="0"/>
+        <w:smallCaps w:val="0"/>
+        <w:strike w:val="0"/>
+        <w:dstrike w:val="0"/>
+        <w:outline w:val="0"/>
+        <w:color w:val="000000"/>
+        <w:spacing w:val="0"/>
+        <w:kern w:val="0"/>
+        <w:position w:val="-2"/>
+        <w:sz w:val="22"/>
+        <w:szCs w:val="22"/>
+        <w:u w:val="none"/>
+        <w:vertAlign w:val="baseline"/>
+      </w:rPr>
+    </w:lvl>
+    <w:lvl w:ilvl="4">
+      <w:start w:val="1"/>
+      <w:numFmt w:val="bullet"/>
+      <w:suff w:val="tab"/>
+      <w:lvlText w:val="•"/>
+      <w:lvlJc w:val="left"/>
+      <w:pPr>
+        <w:tabs>
+          <w:tab w:val="num" w:pos="900"/>
+          <w:tab w:val="clear" w:pos="0"/>
+        </w:tabs>
+        <w:ind w:left="900" w:hanging="180"/>
+      </w:pPr>
+      <w:rPr>
+        <w:rFonts w:ascii="Helvetica" w:cs="Helvetica" w:hAnsi="Helvetica" w:eastAsia="Helvetica"/>
+        <w:b w:val="0"/>
+        <w:bCs w:val="0"/>
+        <w:i w:val="0"/>
+        <w:iCs w:val="0"/>
+        <w:caps w:val="0"/>
+        <w:smallCaps w:val="0"/>
+        <w:strike w:val="0"/>
+        <w:dstrike w:val="0"/>
+        <w:outline w:val="0"/>
+        <w:color w:val="000000"/>
+        <w:spacing w:val="0"/>
+        <w:kern w:val="0"/>
+        <w:position w:val="-2"/>
+        <w:sz w:val="22"/>
+        <w:szCs w:val="22"/>
+        <w:u w:val="none"/>
+        <w:vertAlign w:val="baseline"/>
+      </w:rPr>
+    </w:lvl>
+    <w:lvl w:ilvl="5">
+      <w:start w:val="1"/>
+      <w:numFmt w:val="bullet"/>
+      <w:suff w:val="tab"/>
+      <w:lvlText w:val="•"/>
+      <w:lvlJc w:val="left"/>
+      <w:pPr>
+        <w:tabs>
+          <w:tab w:val="num" w:pos="1080"/>
+          <w:tab w:val="clear" w:pos="0"/>
+        </w:tabs>
+        <w:ind w:left="1080" w:hanging="180"/>
+      </w:pPr>
+      <w:rPr>
+        <w:rFonts w:ascii="Helvetica" w:cs="Helvetica" w:hAnsi="Helvetica" w:eastAsia="Helvetica"/>
+        <w:b w:val="0"/>
+        <w:bCs w:val="0"/>
+        <w:i w:val="0"/>
+        <w:iCs w:val="0"/>
+        <w:caps w:val="0"/>
+        <w:smallCaps w:val="0"/>
+        <w:strike w:val="0"/>
+        <w:dstrike w:val="0"/>
+        <w:outline w:val="0"/>
+        <w:color w:val="000000"/>
+        <w:spacing w:val="0"/>
+        <w:kern w:val="0"/>
+        <w:position w:val="-2"/>
+        <w:sz w:val="22"/>
+        <w:szCs w:val="22"/>
+        <w:u w:val="none"/>
+        <w:vertAlign w:val="baseline"/>
+      </w:rPr>
+    </w:lvl>
+    <w:lvl w:ilvl="6">
+      <w:start w:val="1"/>
+      <w:numFmt w:val="bullet"/>
+      <w:suff w:val="tab"/>
+      <w:lvlText w:val="•"/>
+      <w:lvlJc w:val="left"/>
+      <w:pPr>
+        <w:tabs>
+          <w:tab w:val="num" w:pos="1260"/>
+          <w:tab w:val="clear" w:pos="0"/>
+        </w:tabs>
+        <w:ind w:left="1260" w:hanging="180"/>
+      </w:pPr>
+      <w:rPr>
+        <w:rFonts w:ascii="Helvetica" w:cs="Helvetica" w:hAnsi="Helvetica" w:eastAsia="Helvetica"/>
+        <w:b w:val="0"/>
+        <w:bCs w:val="0"/>
+        <w:i w:val="0"/>
+        <w:iCs w:val="0"/>
+        <w:caps w:val="0"/>
+        <w:smallCaps w:val="0"/>
+        <w:strike w:val="0"/>
+        <w:dstrike w:val="0"/>
+        <w:outline w:val="0"/>
+        <w:color w:val="000000"/>
+        <w:spacing w:val="0"/>
+        <w:kern w:val="0"/>
+        <w:position w:val="-2"/>
+        <w:sz w:val="22"/>
+        <w:szCs w:val="22"/>
+        <w:u w:val="none"/>
+        <w:vertAlign w:val="baseline"/>
+      </w:rPr>
+    </w:lvl>
+    <w:lvl w:ilvl="7">
+      <w:start w:val="1"/>
+      <w:numFmt w:val="bullet"/>
+      <w:suff w:val="tab"/>
+      <w:lvlText w:val="•"/>
+      <w:lvlJc w:val="left"/>
+      <w:pPr>
+        <w:tabs>
+          <w:tab w:val="num" w:pos="1440"/>
+          <w:tab w:val="clear" w:pos="0"/>
+        </w:tabs>
+        <w:ind w:left="1440" w:hanging="180"/>
+      </w:pPr>
+      <w:rPr>
+        <w:rFonts w:ascii="Helvetica" w:cs="Helvetica" w:hAnsi="Helvetica" w:eastAsia="Helvetica"/>
+        <w:b w:val="0"/>
+        <w:bCs w:val="0"/>
+        <w:i w:val="0"/>
+        <w:iCs w:val="0"/>
+        <w:caps w:val="0"/>
+        <w:smallCaps w:val="0"/>
+        <w:strike w:val="0"/>
+        <w:dstrike w:val="0"/>
+        <w:outline w:val="0"/>
+        <w:color w:val="000000"/>
+        <w:spacing w:val="0"/>
+        <w:kern w:val="0"/>
+        <w:position w:val="-2"/>
+        <w:sz w:val="22"/>
+        <w:szCs w:val="22"/>
+        <w:u w:val="none"/>
+        <w:vertAlign w:val="baseline"/>
+      </w:rPr>
+    </w:lvl>
+    <w:lvl w:ilvl="8">
+      <w:start w:val="1"/>
+      <w:numFmt w:val="bullet"/>
+      <w:suff w:val="tab"/>
+      <w:lvlText w:val="•"/>
+      <w:lvlJc w:val="left"/>
+      <w:pPr>
+        <w:tabs>
+          <w:tab w:val="num" w:pos="1620"/>
+          <w:tab w:val="clear" w:pos="0"/>
+        </w:tabs>
+        <w:ind w:left="1620" w:hanging="180"/>
+      </w:pPr>
+      <w:rPr>
+        <w:rFonts w:ascii="Helvetica" w:cs="Helvetica" w:hAnsi="Helvetica" w:eastAsia="Helvetica"/>
+        <w:b w:val="0"/>
+        <w:bCs w:val="0"/>
+        <w:i w:val="0"/>
+        <w:iCs w:val="0"/>
+        <w:caps w:val="0"/>
+        <w:smallCaps w:val="0"/>
+        <w:strike w:val="0"/>
+        <w:dstrike w:val="0"/>
+        <w:outline w:val="0"/>
+        <w:color w:val="000000"/>
+        <w:spacing w:val="0"/>
+        <w:kern w:val="0"/>
+        <w:position w:val="-2"/>
+        <w:sz w:val="22"/>
+        <w:szCs w:val="22"/>
+        <w:u w:val="none"/>
+        <w:vertAlign w:val="baseline"/>
+      </w:rPr>
+    </w:lvl>
+  </w:abstractNum>
+  <w:abstractNum w:abstractNumId="2">
+    <w:multiLevelType w:val="multilevel"/>
+    <w:styleLink w:val="Puce"/>
+    <w:lvl w:ilvl="0">
+      <w:start w:val="0"/>
+      <w:numFmt w:val="bullet"/>
+      <w:suff w:val="tab"/>
+      <w:lvlText w:val="•"/>
+      <w:lvlJc w:val="left"/>
+      <w:pPr>
+        <w:tabs>
+          <w:tab w:val="num" w:pos="180"/>
+          <w:tab w:val="clear" w:pos="0"/>
+        </w:tabs>
+        <w:ind w:left="180" w:hanging="180"/>
+      </w:pPr>
+      <w:rPr>
+        <w:rFonts w:ascii="Helvetica" w:cs="Helvetica" w:hAnsi="Helvetica" w:eastAsia="Helvetica"/>
+        <w:b w:val="0"/>
+        <w:bCs w:val="0"/>
+        <w:i w:val="0"/>
+        <w:iCs w:val="0"/>
+        <w:caps w:val="0"/>
+        <w:smallCaps w:val="0"/>
+        <w:strike w:val="0"/>
+        <w:dstrike w:val="0"/>
+        <w:outline w:val="0"/>
+        <w:color w:val="000000"/>
+        <w:spacing w:val="0"/>
+        <w:kern w:val="0"/>
+        <w:position w:val="-2"/>
+        <w:sz w:val="22"/>
+        <w:szCs w:val="22"/>
+        <w:u w:val="none"/>
+        <w:vertAlign w:val="baseline"/>
+      </w:rPr>
+    </w:lvl>
+    <w:lvl w:ilvl="1">
+      <w:start w:val="1"/>
+      <w:numFmt w:val="bullet"/>
+      <w:suff w:val="tab"/>
+      <w:lvlText w:val="•"/>
+      <w:lvlJc w:val="left"/>
+      <w:pPr>
+        <w:tabs>
+          <w:tab w:val="num" w:pos="360"/>
+          <w:tab w:val="clear" w:pos="0"/>
+        </w:tabs>
+        <w:ind w:left="360" w:hanging="180"/>
+      </w:pPr>
+      <w:rPr>
+        <w:rFonts w:ascii="Helvetica" w:cs="Helvetica" w:hAnsi="Helvetica" w:eastAsia="Helvetica"/>
+        <w:b w:val="0"/>
+        <w:bCs w:val="0"/>
+        <w:i w:val="0"/>
+        <w:iCs w:val="0"/>
+        <w:caps w:val="0"/>
+        <w:smallCaps w:val="0"/>
+        <w:strike w:val="0"/>
+        <w:dstrike w:val="0"/>
+        <w:outline w:val="0"/>
+        <w:color w:val="000000"/>
+        <w:spacing w:val="0"/>
+        <w:kern w:val="0"/>
+        <w:position w:val="-2"/>
+        <w:sz w:val="22"/>
+        <w:szCs w:val="22"/>
+        <w:u w:val="none"/>
+        <w:vertAlign w:val="baseline"/>
+      </w:rPr>
+    </w:lvl>
+    <w:lvl w:ilvl="2">
+      <w:start w:val="1"/>
+      <w:numFmt w:val="bullet"/>
+      <w:suff w:val="tab"/>
+      <w:lvlText w:val="•"/>
+      <w:lvlJc w:val="left"/>
+      <w:pPr>
+        <w:tabs>
+          <w:tab w:val="num" w:pos="540"/>
+          <w:tab w:val="clear" w:pos="0"/>
+        </w:tabs>
+        <w:ind w:left="540" w:hanging="180"/>
+      </w:pPr>
+      <w:rPr>
+        <w:rFonts w:ascii="Helvetica" w:cs="Helvetica" w:hAnsi="Helvetica" w:eastAsia="Helvetica"/>
+        <w:b w:val="0"/>
+        <w:bCs w:val="0"/>
+        <w:i w:val="0"/>
+        <w:iCs w:val="0"/>
+        <w:caps w:val="0"/>
+        <w:smallCaps w:val="0"/>
+        <w:strike w:val="0"/>
+        <w:dstrike w:val="0"/>
+        <w:outline w:val="0"/>
+        <w:color w:val="000000"/>
+        <w:spacing w:val="0"/>
+        <w:kern w:val="0"/>
+        <w:position w:val="-2"/>
+        <w:sz w:val="22"/>
+        <w:szCs w:val="22"/>
+        <w:u w:val="none"/>
+        <w:vertAlign w:val="baseline"/>
+      </w:rPr>
+    </w:lvl>
+    <w:lvl w:ilvl="3">
+      <w:start w:val="1"/>
+      <w:numFmt w:val="bullet"/>
+      <w:suff w:val="tab"/>
+      <w:lvlText w:val="•"/>
+      <w:lvlJc w:val="left"/>
+      <w:pPr>
+        <w:tabs>
+          <w:tab w:val="num" w:pos="720"/>
+          <w:tab w:val="clear" w:pos="0"/>
+        </w:tabs>
+        <w:ind w:left="720" w:hanging="180"/>
+      </w:pPr>
+      <w:rPr>
+        <w:rFonts w:ascii="Helvetica" w:cs="Helvetica" w:hAnsi="Helvetica" w:eastAsia="Helvetica"/>
+        <w:b w:val="0"/>
+        <w:bCs w:val="0"/>
+        <w:i w:val="0"/>
+        <w:iCs w:val="0"/>
+        <w:caps w:val="0"/>
+        <w:smallCaps w:val="0"/>
+        <w:strike w:val="0"/>
+        <w:dstrike w:val="0"/>
+        <w:outline w:val="0"/>
+        <w:color w:val="000000"/>
+        <w:spacing w:val="0"/>
+        <w:kern w:val="0"/>
+        <w:position w:val="-2"/>
+        <w:sz w:val="22"/>
+        <w:szCs w:val="22"/>
+        <w:u w:val="none"/>
+        <w:vertAlign w:val="baseline"/>
+      </w:rPr>
+    </w:lvl>
+    <w:lvl w:ilvl="4">
+      <w:start w:val="1"/>
+      <w:numFmt w:val="bullet"/>
+      <w:suff w:val="tab"/>
+      <w:lvlText w:val="•"/>
+      <w:lvlJc w:val="left"/>
+      <w:pPr>
+        <w:tabs>
+          <w:tab w:val="num" w:pos="900"/>
+          <w:tab w:val="clear" w:pos="0"/>
+        </w:tabs>
+        <w:ind w:left="900" w:hanging="180"/>
+      </w:pPr>
+      <w:rPr>
+        <w:rFonts w:ascii="Helvetica" w:cs="Helvetica" w:hAnsi="Helvetica" w:eastAsia="Helvetica"/>
+        <w:b w:val="0"/>
+        <w:bCs w:val="0"/>
+        <w:i w:val="0"/>
+        <w:iCs w:val="0"/>
+        <w:caps w:val="0"/>
+        <w:smallCaps w:val="0"/>
+        <w:strike w:val="0"/>
+        <w:dstrike w:val="0"/>
+        <w:outline w:val="0"/>
+        <w:color w:val="000000"/>
+        <w:spacing w:val="0"/>
+        <w:kern w:val="0"/>
+        <w:position w:val="-2"/>
+        <w:sz w:val="22"/>
+        <w:szCs w:val="22"/>
+        <w:u w:val="none"/>
+        <w:vertAlign w:val="baseline"/>
+      </w:rPr>
+    </w:lvl>
+    <w:lvl w:ilvl="5">
+      <w:start w:val="1"/>
+      <w:numFmt w:val="bullet"/>
+      <w:suff w:val="tab"/>
+      <w:lvlText w:val="•"/>
+      <w:lvlJc w:val="left"/>
+      <w:pPr>
+        <w:tabs>
+          <w:tab w:val="num" w:pos="1080"/>
+          <w:tab w:val="clear" w:pos="0"/>
+        </w:tabs>
+        <w:ind w:left="1080" w:hanging="180"/>
+      </w:pPr>
+      <w:rPr>
+        <w:rFonts w:ascii="Helvetica" w:cs="Helvetica" w:hAnsi="Helvetica" w:eastAsia="Helvetica"/>
+        <w:b w:val="0"/>
+        <w:bCs w:val="0"/>
+        <w:i w:val="0"/>
+        <w:iCs w:val="0"/>
+        <w:caps w:val="0"/>
+        <w:smallCaps w:val="0"/>
+        <w:strike w:val="0"/>
+        <w:dstrike w:val="0"/>
+        <w:outline w:val="0"/>
+        <w:color w:val="000000"/>
+        <w:spacing w:val="0"/>
+        <w:kern w:val="0"/>
+        <w:position w:val="-2"/>
+        <w:sz w:val="22"/>
+        <w:szCs w:val="22"/>
+        <w:u w:val="none"/>
+        <w:vertAlign w:val="baseline"/>
+      </w:rPr>
+    </w:lvl>
+    <w:lvl w:ilvl="6">
+      <w:start w:val="1"/>
+      <w:numFmt w:val="bullet"/>
+      <w:suff w:val="tab"/>
+      <w:lvlText w:val="•"/>
+      <w:lvlJc w:val="left"/>
+      <w:pPr>
+        <w:tabs>
+          <w:tab w:val="num" w:pos="1260"/>
+          <w:tab w:val="clear" w:pos="0"/>
+        </w:tabs>
+        <w:ind w:left="1260" w:hanging="180"/>
+      </w:pPr>
+      <w:rPr>
+        <w:rFonts w:ascii="Helvetica" w:cs="Helvetica" w:hAnsi="Helvetica" w:eastAsia="Helvetica"/>
+        <w:b w:val="0"/>
+        <w:bCs w:val="0"/>
+        <w:i w:val="0"/>
+        <w:iCs w:val="0"/>
+        <w:caps w:val="0"/>
+        <w:smallCaps w:val="0"/>
+        <w:strike w:val="0"/>
+        <w:dstrike w:val="0"/>
+        <w:outline w:val="0"/>
+        <w:color w:val="000000"/>
+        <w:spacing w:val="0"/>
+        <w:kern w:val="0"/>
+        <w:position w:val="-2"/>
+        <w:sz w:val="22"/>
+        <w:szCs w:val="22"/>
+        <w:u w:val="none"/>
+        <w:vertAlign w:val="baseline"/>
+      </w:rPr>
+    </w:lvl>
+    <w:lvl w:ilvl="7">
+      <w:start w:val="1"/>
+      <w:numFmt w:val="bullet"/>
+      <w:suff w:val="tab"/>
+      <w:lvlText w:val="•"/>
+      <w:lvlJc w:val="left"/>
+      <w:pPr>
+        <w:tabs>
+          <w:tab w:val="num" w:pos="1440"/>
+          <w:tab w:val="clear" w:pos="0"/>
+        </w:tabs>
+        <w:ind w:left="1440" w:hanging="180"/>
+      </w:pPr>
+      <w:rPr>
+        <w:rFonts w:ascii="Helvetica" w:cs="Helvetica" w:hAnsi="Helvetica" w:eastAsia="Helvetica"/>
+        <w:b w:val="0"/>
+        <w:bCs w:val="0"/>
+        <w:i w:val="0"/>
+        <w:iCs w:val="0"/>
+        <w:caps w:val="0"/>
+        <w:smallCaps w:val="0"/>
+        <w:strike w:val="0"/>
+        <w:dstrike w:val="0"/>
+        <w:outline w:val="0"/>
+        <w:color w:val="000000"/>
+        <w:spacing w:val="0"/>
+        <w:kern w:val="0"/>
+        <w:position w:val="-2"/>
+        <w:sz w:val="22"/>
+        <w:szCs w:val="22"/>
+        <w:u w:val="none"/>
+        <w:vertAlign w:val="baseline"/>
+      </w:rPr>
+    </w:lvl>
+    <w:lvl w:ilvl="8">
+      <w:start w:val="1"/>
+      <w:numFmt w:val="bullet"/>
+      <w:suff w:val="tab"/>
+      <w:lvlText w:val="•"/>
+      <w:lvlJc w:val="left"/>
+      <w:pPr>
+        <w:tabs>
+          <w:tab w:val="num" w:pos="1620"/>
+          <w:tab w:val="clear" w:pos="0"/>
+        </w:tabs>
+        <w:ind w:left="1620" w:hanging="180"/>
+      </w:pPr>
+      <w:rPr>
+        <w:rFonts w:ascii="Helvetica" w:cs="Helvetica" w:hAnsi="Helvetica" w:eastAsia="Helvetica"/>
+        <w:b w:val="0"/>
+        <w:bCs w:val="0"/>
+        <w:i w:val="0"/>
+        <w:iCs w:val="0"/>
+        <w:caps w:val="0"/>
+        <w:smallCaps w:val="0"/>
+        <w:strike w:val="0"/>
+        <w:dstrike w:val="0"/>
+        <w:outline w:val="0"/>
+        <w:color w:val="000000"/>
+        <w:spacing w:val="0"/>
+        <w:kern w:val="0"/>
+        <w:position w:val="-2"/>
+        <w:sz w:val="22"/>
+        <w:szCs w:val="22"/>
+        <w:u w:val="none"/>
+        <w:vertAlign w:val="baseline"/>
+      </w:rPr>
+    </w:lvl>
+  </w:abstractNum>
+  <w:abstractNum w:abstractNumId="3">
+    <w:multiLevelType w:val="multilevel"/>
+    <w:lvl w:ilvl="0">
+      <w:start w:val="1"/>
+      <w:numFmt w:val="bullet"/>
+      <w:suff w:val="tab"/>
+      <w:lvlText w:val="•"/>
+      <w:lvlJc w:val="left"/>
+      <w:pPr>
+        <w:tabs>
+          <w:tab w:val="num" w:pos="463"/>
+          <w:tab w:val="clear" w:pos="0"/>
+        </w:tabs>
+        <w:ind w:left="463" w:hanging="180"/>
+      </w:pPr>
+      <w:rPr>
+        <w:rFonts w:ascii="Helvetica" w:cs="Helvetica" w:hAnsi="Helvetica" w:eastAsia="Helvetica"/>
+        <w:b w:val="0"/>
+        <w:bCs w:val="0"/>
+        <w:i w:val="0"/>
+        <w:iCs w:val="0"/>
+        <w:caps w:val="0"/>
+        <w:smallCaps w:val="0"/>
+        <w:strike w:val="0"/>
+        <w:dstrike w:val="0"/>
+        <w:outline w:val="0"/>
+        <w:color w:val="000000"/>
+        <w:spacing w:val="0"/>
+        <w:kern w:val="0"/>
+        <w:position w:val="-2"/>
+        <w:sz w:val="22"/>
+        <w:szCs w:val="22"/>
+        <w:u w:val="none"/>
+        <w:vertAlign w:val="baseline"/>
+      </w:rPr>
+    </w:lvl>
+    <w:lvl w:ilvl="1">
+      <w:start w:val="1"/>
+      <w:numFmt w:val="bullet"/>
+      <w:suff w:val="tab"/>
+      <w:lvlText w:val="•"/>
+      <w:lvlJc w:val="left"/>
+      <w:pPr>
+        <w:tabs>
+          <w:tab w:val="num" w:pos="360"/>
+          <w:tab w:val="clear" w:pos="0"/>
+        </w:tabs>
+        <w:ind w:left="360" w:hanging="180"/>
+      </w:pPr>
+      <w:rPr>
+        <w:rFonts w:ascii="Helvetica" w:cs="Helvetica" w:hAnsi="Helvetica" w:eastAsia="Helvetica"/>
+        <w:b w:val="0"/>
+        <w:bCs w:val="0"/>
+        <w:i w:val="0"/>
+        <w:iCs w:val="0"/>
+        <w:caps w:val="0"/>
+        <w:smallCaps w:val="0"/>
+        <w:strike w:val="0"/>
+        <w:dstrike w:val="0"/>
+        <w:outline w:val="0"/>
+        <w:color w:val="000000"/>
+        <w:spacing w:val="0"/>
+        <w:kern w:val="0"/>
+        <w:position w:val="-2"/>
+        <w:sz w:val="22"/>
+        <w:szCs w:val="22"/>
+        <w:u w:val="none"/>
+        <w:vertAlign w:val="baseline"/>
+      </w:rPr>
+    </w:lvl>
+    <w:lvl w:ilvl="2">
+      <w:start w:val="1"/>
+      <w:numFmt w:val="bullet"/>
+      <w:suff w:val="tab"/>
+      <w:lvlText w:val="•"/>
+      <w:lvlJc w:val="left"/>
+      <w:pPr>
+        <w:tabs>
+          <w:tab w:val="num" w:pos="540"/>
+          <w:tab w:val="clear" w:pos="0"/>
+        </w:tabs>
+        <w:ind w:left="540" w:hanging="180"/>
+      </w:pPr>
+      <w:rPr>
+        <w:rFonts w:ascii="Helvetica" w:cs="Helvetica" w:hAnsi="Helvetica" w:eastAsia="Helvetica"/>
+        <w:b w:val="0"/>
+        <w:bCs w:val="0"/>
+        <w:i w:val="0"/>
+        <w:iCs w:val="0"/>
+        <w:caps w:val="0"/>
+        <w:smallCaps w:val="0"/>
+        <w:strike w:val="0"/>
+        <w:dstrike w:val="0"/>
+        <w:outline w:val="0"/>
+        <w:color w:val="000000"/>
+        <w:spacing w:val="0"/>
+        <w:kern w:val="0"/>
+        <w:position w:val="-2"/>
+        <w:sz w:val="22"/>
+        <w:szCs w:val="22"/>
+        <w:u w:val="none"/>
+        <w:vertAlign w:val="baseline"/>
+      </w:rPr>
+    </w:lvl>
+    <w:lvl w:ilvl="3">
+      <w:start w:val="1"/>
+      <w:numFmt w:val="bullet"/>
+      <w:suff w:val="tab"/>
+      <w:lvlText w:val="•"/>
+      <w:lvlJc w:val="left"/>
+      <w:pPr>
+        <w:tabs>
+          <w:tab w:val="num" w:pos="720"/>
+          <w:tab w:val="clear" w:pos="0"/>
+        </w:tabs>
+        <w:ind w:left="720" w:hanging="180"/>
+      </w:pPr>
+      <w:rPr>
+        <w:rFonts w:ascii="Helvetica" w:cs="Helvetica" w:hAnsi="Helvetica" w:eastAsia="Helvetica"/>
+        <w:b w:val="0"/>
+        <w:bCs w:val="0"/>
+        <w:i w:val="0"/>
+        <w:iCs w:val="0"/>
+        <w:caps w:val="0"/>
+        <w:smallCaps w:val="0"/>
+        <w:strike w:val="0"/>
+        <w:dstrike w:val="0"/>
+        <w:outline w:val="0"/>
+        <w:color w:val="000000"/>
+        <w:spacing w:val="0"/>
+        <w:kern w:val="0"/>
+        <w:position w:val="-2"/>
+        <w:sz w:val="22"/>
+        <w:szCs w:val="22"/>
+        <w:u w:val="none"/>
+        <w:vertAlign w:val="baseline"/>
+      </w:rPr>
+    </w:lvl>
+    <w:lvl w:ilvl="4">
+      <w:start w:val="1"/>
+      <w:numFmt w:val="bullet"/>
+      <w:suff w:val="tab"/>
+      <w:lvlText w:val="•"/>
+      <w:lvlJc w:val="left"/>
+      <w:pPr>
+        <w:tabs>
+          <w:tab w:val="num" w:pos="900"/>
+          <w:tab w:val="clear" w:pos="0"/>
+        </w:tabs>
+        <w:ind w:left="900" w:hanging="180"/>
+      </w:pPr>
+      <w:rPr>
+        <w:rFonts w:ascii="Helvetica" w:cs="Helvetica" w:hAnsi="Helvetica" w:eastAsia="Helvetica"/>
+        <w:b w:val="0"/>
+        <w:bCs w:val="0"/>
+        <w:i w:val="0"/>
+        <w:iCs w:val="0"/>
+        <w:caps w:val="0"/>
+        <w:smallCaps w:val="0"/>
+        <w:strike w:val="0"/>
+        <w:dstrike w:val="0"/>
+        <w:outline w:val="0"/>
+        <w:color w:val="000000"/>
+        <w:spacing w:val="0"/>
+        <w:kern w:val="0"/>
+        <w:position w:val="-2"/>
+        <w:sz w:val="22"/>
+        <w:szCs w:val="22"/>
+        <w:u w:val="none"/>
+        <w:vertAlign w:val="baseline"/>
+      </w:rPr>
+    </w:lvl>
+    <w:lvl w:ilvl="5">
+      <w:start w:val="1"/>
+      <w:numFmt w:val="bullet"/>
+      <w:suff w:val="tab"/>
+      <w:lvlText w:val="•"/>
+      <w:lvlJc w:val="left"/>
+      <w:pPr>
+        <w:tabs>
+          <w:tab w:val="num" w:pos="1080"/>
+          <w:tab w:val="clear" w:pos="0"/>
+        </w:tabs>
+        <w:ind w:left="1080" w:hanging="180"/>
+      </w:pPr>
+      <w:rPr>
+        <w:rFonts w:ascii="Helvetica" w:cs="Helvetica" w:hAnsi="Helvetica" w:eastAsia="Helvetica"/>
+        <w:b w:val="0"/>
+        <w:bCs w:val="0"/>
+        <w:i w:val="0"/>
+        <w:iCs w:val="0"/>
+        <w:caps w:val="0"/>
+        <w:smallCaps w:val="0"/>
+        <w:strike w:val="0"/>
+        <w:dstrike w:val="0"/>
+        <w:outline w:val="0"/>
+        <w:color w:val="000000"/>
+        <w:spacing w:val="0"/>
+        <w:kern w:val="0"/>
+        <w:position w:val="-2"/>
+        <w:sz w:val="22"/>
+        <w:szCs w:val="22"/>
+        <w:u w:val="none"/>
+        <w:vertAlign w:val="baseline"/>
+      </w:rPr>
+    </w:lvl>
+    <w:lvl w:ilvl="6">
+      <w:start w:val="1"/>
+      <w:numFmt w:val="bullet"/>
+      <w:suff w:val="tab"/>
+      <w:lvlText w:val="•"/>
+      <w:lvlJc w:val="left"/>
+      <w:pPr>
+        <w:tabs>
+          <w:tab w:val="num" w:pos="1260"/>
+          <w:tab w:val="clear" w:pos="0"/>
+        </w:tabs>
+        <w:ind w:left="1260" w:hanging="180"/>
+      </w:pPr>
+      <w:rPr>
+        <w:rFonts w:ascii="Helvetica" w:cs="Helvetica" w:hAnsi="Helvetica" w:eastAsia="Helvetica"/>
+        <w:b w:val="0"/>
+        <w:bCs w:val="0"/>
+        <w:i w:val="0"/>
+        <w:iCs w:val="0"/>
+        <w:caps w:val="0"/>
+        <w:smallCaps w:val="0"/>
+        <w:strike w:val="0"/>
+        <w:dstrike w:val="0"/>
+        <w:outline w:val="0"/>
+        <w:color w:val="000000"/>
+        <w:spacing w:val="0"/>
+        <w:kern w:val="0"/>
+        <w:position w:val="-2"/>
+        <w:sz w:val="22"/>
+        <w:szCs w:val="22"/>
+        <w:u w:val="none"/>
+        <w:vertAlign w:val="baseline"/>
+      </w:rPr>
+    </w:lvl>
+    <w:lvl w:ilvl="7">
+      <w:start w:val="1"/>
+      <w:numFmt w:val="bullet"/>
+      <w:suff w:val="tab"/>
+      <w:lvlText w:val="•"/>
+      <w:lvlJc w:val="left"/>
+      <w:pPr>
+        <w:tabs>
+          <w:tab w:val="num" w:pos="1440"/>
+          <w:tab w:val="clear" w:pos="0"/>
+        </w:tabs>
+        <w:ind w:left="1440" w:hanging="180"/>
+      </w:pPr>
+      <w:rPr>
+        <w:rFonts w:ascii="Helvetica" w:cs="Helvetica" w:hAnsi="Helvetica" w:eastAsia="Helvetica"/>
+        <w:b w:val="0"/>
+        <w:bCs w:val="0"/>
+        <w:i w:val="0"/>
+        <w:iCs w:val="0"/>
+        <w:caps w:val="0"/>
+        <w:smallCaps w:val="0"/>
+        <w:strike w:val="0"/>
+        <w:dstrike w:val="0"/>
+        <w:outline w:val="0"/>
+        <w:color w:val="000000"/>
+        <w:spacing w:val="0"/>
+        <w:kern w:val="0"/>
+        <w:position w:val="-2"/>
+        <w:sz w:val="22"/>
+        <w:szCs w:val="22"/>
+        <w:u w:val="none"/>
+        <w:vertAlign w:val="baseline"/>
+      </w:rPr>
+    </w:lvl>
+    <w:lvl w:ilvl="8">
+      <w:start w:val="1"/>
+      <w:numFmt w:val="bullet"/>
+      <w:suff w:val="tab"/>
+      <w:lvlText w:val="•"/>
+      <w:lvlJc w:val="left"/>
+      <w:pPr>
+        <w:tabs>
+          <w:tab w:val="num" w:pos="1620"/>
+          <w:tab w:val="clear" w:pos="0"/>
+        </w:tabs>
+        <w:ind w:left="1620" w:hanging="180"/>
+      </w:pPr>
+      <w:rPr>
+        <w:rFonts w:ascii="Helvetica" w:cs="Helvetica" w:hAnsi="Helvetica" w:eastAsia="Helvetica"/>
+        <w:b w:val="0"/>
+        <w:bCs w:val="0"/>
+        <w:i w:val="0"/>
+        <w:iCs w:val="0"/>
+        <w:caps w:val="0"/>
+        <w:smallCaps w:val="0"/>
+        <w:strike w:val="0"/>
+        <w:dstrike w:val="0"/>
+        <w:outline w:val="0"/>
+        <w:color w:val="000000"/>
+        <w:spacing w:val="0"/>
+        <w:kern w:val="0"/>
+        <w:position w:val="-2"/>
+        <w:sz w:val="22"/>
+        <w:szCs w:val="22"/>
+        <w:u w:val="none"/>
+        <w:vertAlign w:val="baseline"/>
+      </w:rPr>
+    </w:lvl>
+  </w:abstractNum>
+  <w:abstractNum w:abstractNumId="4">
+    <w:multiLevelType w:val="multilevel"/>
+    <w:styleLink w:val="Puce 1"/>
+    <w:lvl w:ilvl="0">
+      <w:start w:val="0"/>
+      <w:numFmt w:val="bullet"/>
+      <w:suff w:val="tab"/>
+      <w:lvlText w:val="•"/>
+      <w:lvlJc w:val="left"/>
+      <w:pPr>
+        <w:tabs>
+          <w:tab w:val="num" w:pos="463"/>
+          <w:tab w:val="clear" w:pos="0"/>
+        </w:tabs>
+        <w:ind w:left="463" w:hanging="180"/>
+      </w:pPr>
+      <w:rPr>
+        <w:rFonts w:ascii="Helvetica" w:cs="Helvetica" w:hAnsi="Helvetica" w:eastAsia="Helvetica"/>
+        <w:b w:val="0"/>
+        <w:bCs w:val="0"/>
+        <w:i w:val="0"/>
+        <w:iCs w:val="0"/>
+        <w:caps w:val="0"/>
+        <w:smallCaps w:val="0"/>
+        <w:strike w:val="0"/>
+        <w:dstrike w:val="0"/>
+        <w:outline w:val="0"/>
+        <w:color w:val="000000"/>
+        <w:spacing w:val="0"/>
+        <w:kern w:val="0"/>
+        <w:position w:val="-2"/>
+        <w:sz w:val="22"/>
+        <w:szCs w:val="22"/>
+        <w:u w:val="none"/>
+        <w:vertAlign w:val="baseline"/>
+      </w:rPr>
+    </w:lvl>
+    <w:lvl w:ilvl="1">
+      <w:start w:val="1"/>
+      <w:numFmt w:val="bullet"/>
+      <w:suff w:val="tab"/>
+      <w:lvlText w:val="•"/>
+      <w:lvlJc w:val="left"/>
+      <w:pPr>
+        <w:tabs>
+          <w:tab w:val="num" w:pos="360"/>
+          <w:tab w:val="clear" w:pos="0"/>
+        </w:tabs>
+        <w:ind w:left="360" w:hanging="180"/>
+      </w:pPr>
+      <w:rPr>
+        <w:rFonts w:ascii="Helvetica" w:cs="Helvetica" w:hAnsi="Helvetica" w:eastAsia="Helvetica"/>
+        <w:b w:val="0"/>
+        <w:bCs w:val="0"/>
+        <w:i w:val="0"/>
+        <w:iCs w:val="0"/>
+        <w:caps w:val="0"/>
+        <w:smallCaps w:val="0"/>
+        <w:strike w:val="0"/>
+        <w:dstrike w:val="0"/>
+        <w:outline w:val="0"/>
+        <w:color w:val="000000"/>
+        <w:spacing w:val="0"/>
+        <w:kern w:val="0"/>
+        <w:position w:val="-2"/>
+        <w:sz w:val="22"/>
+        <w:szCs w:val="22"/>
+        <w:u w:val="none"/>
+        <w:vertAlign w:val="baseline"/>
+      </w:rPr>
+    </w:lvl>
+    <w:lvl w:ilvl="2">
+      <w:start w:val="1"/>
+      <w:numFmt w:val="bullet"/>
+      <w:suff w:val="tab"/>
+      <w:lvlText w:val="•"/>
+      <w:lvlJc w:val="left"/>
+      <w:pPr>
+        <w:tabs>
+          <w:tab w:val="num" w:pos="540"/>
+          <w:tab w:val="clear" w:pos="0"/>
+        </w:tabs>
+        <w:ind w:left="540" w:hanging="180"/>
+      </w:pPr>
+      <w:rPr>
+        <w:rFonts w:ascii="Helvetica" w:cs="Helvetica" w:hAnsi="Helvetica" w:eastAsia="Helvetica"/>
+        <w:b w:val="0"/>
+        <w:bCs w:val="0"/>
+        <w:i w:val="0"/>
+        <w:iCs w:val="0"/>
+        <w:caps w:val="0"/>
+        <w:smallCaps w:val="0"/>
+        <w:strike w:val="0"/>
+        <w:dstrike w:val="0"/>
+        <w:outline w:val="0"/>
+        <w:color w:val="000000"/>
+        <w:spacing w:val="0"/>
+        <w:kern w:val="0"/>
+        <w:position w:val="-2"/>
+        <w:sz w:val="22"/>
+        <w:szCs w:val="22"/>
+        <w:u w:val="none"/>
+        <w:vertAlign w:val="baseline"/>
+      </w:rPr>
+    </w:lvl>
+    <w:lvl w:ilvl="3">
+      <w:start w:val="1"/>
+      <w:numFmt w:val="bullet"/>
+      <w:suff w:val="tab"/>
+      <w:lvlText w:val="•"/>
+      <w:lvlJc w:val="left"/>
+      <w:pPr>
+        <w:tabs>
+          <w:tab w:val="num" w:pos="720"/>
+          <w:tab w:val="clear" w:pos="0"/>
+        </w:tabs>
+        <w:ind w:left="720" w:hanging="180"/>
+      </w:pPr>
+      <w:rPr>
+        <w:rFonts w:ascii="Helvetica" w:cs="Helvetica" w:hAnsi="Helvetica" w:eastAsia="Helvetica"/>
+        <w:b w:val="0"/>
+        <w:bCs w:val="0"/>
+        <w:i w:val="0"/>
+        <w:iCs w:val="0"/>
+        <w:caps w:val="0"/>
+        <w:smallCaps w:val="0"/>
+        <w:strike w:val="0"/>
+        <w:dstrike w:val="0"/>
+        <w:outline w:val="0"/>
+        <w:color w:val="000000"/>
+        <w:spacing w:val="0"/>
+        <w:kern w:val="0"/>
+        <w:position w:val="-2"/>
+        <w:sz w:val="22"/>
+        <w:szCs w:val="22"/>
+        <w:u w:val="none"/>
+        <w:vertAlign w:val="baseline"/>
+      </w:rPr>
+    </w:lvl>
+    <w:lvl w:ilvl="4">
+      <w:start w:val="1"/>
+      <w:numFmt w:val="bullet"/>
+      <w:suff w:val="tab"/>
+      <w:lvlText w:val="•"/>
+      <w:lvlJc w:val="left"/>
+      <w:pPr>
+        <w:tabs>
+          <w:tab w:val="num" w:pos="900"/>
+          <w:tab w:val="clear" w:pos="0"/>
+        </w:tabs>
+        <w:ind w:left="900" w:hanging="180"/>
+      </w:pPr>
+      <w:rPr>
+        <w:rFonts w:ascii="Helvetica" w:cs="Helvetica" w:hAnsi="Helvetica" w:eastAsia="Helvetica"/>
+        <w:b w:val="0"/>
+        <w:bCs w:val="0"/>
+        <w:i w:val="0"/>
+        <w:iCs w:val="0"/>
+        <w:caps w:val="0"/>
+        <w:smallCaps w:val="0"/>
+        <w:strike w:val="0"/>
+        <w:dstrike w:val="0"/>
+        <w:outline w:val="0"/>
+        <w:color w:val="000000"/>
+        <w:spacing w:val="0"/>
+        <w:kern w:val="0"/>
+        <w:position w:val="-2"/>
+        <w:sz w:val="22"/>
+        <w:szCs w:val="22"/>
+        <w:u w:val="none"/>
+        <w:vertAlign w:val="baseline"/>
+      </w:rPr>
+    </w:lvl>
+    <w:lvl w:ilvl="5">
+      <w:start w:val="1"/>
+      <w:numFmt w:val="bullet"/>
+      <w:suff w:val="tab"/>
+      <w:lvlText w:val="•"/>
+      <w:lvlJc w:val="left"/>
+      <w:pPr>
+        <w:tabs>
+          <w:tab w:val="num" w:pos="1080"/>
+          <w:tab w:val="clear" w:pos="0"/>
+        </w:tabs>
+        <w:ind w:left="1080" w:hanging="180"/>
+      </w:pPr>
+      <w:rPr>
+        <w:rFonts w:ascii="Helvetica" w:cs="Helvetica" w:hAnsi="Helvetica" w:eastAsia="Helvetica"/>
+        <w:b w:val="0"/>
+        <w:bCs w:val="0"/>
+        <w:i w:val="0"/>
+        <w:iCs w:val="0"/>
+        <w:caps w:val="0"/>
+        <w:smallCaps w:val="0"/>
+        <w:strike w:val="0"/>
+        <w:dstrike w:val="0"/>
+        <w:outline w:val="0"/>
+        <w:color w:val="000000"/>
+        <w:spacing w:val="0"/>
+        <w:kern w:val="0"/>
+        <w:position w:val="-2"/>
+        <w:sz w:val="22"/>
+        <w:szCs w:val="22"/>
+        <w:u w:val="none"/>
+        <w:vertAlign w:val="baseline"/>
+      </w:rPr>
+    </w:lvl>
+    <w:lvl w:ilvl="6">
+      <w:start w:val="1"/>
+      <w:numFmt w:val="bullet"/>
+      <w:suff w:val="tab"/>
+      <w:lvlText w:val="•"/>
+      <w:lvlJc w:val="left"/>
+      <w:pPr>
+        <w:tabs>
+          <w:tab w:val="num" w:pos="1260"/>
+          <w:tab w:val="clear" w:pos="0"/>
+        </w:tabs>
+        <w:ind w:left="1260" w:hanging="180"/>
+      </w:pPr>
+      <w:rPr>
+        <w:rFonts w:ascii="Helvetica" w:cs="Helvetica" w:hAnsi="Helvetica" w:eastAsia="Helvetica"/>
+        <w:b w:val="0"/>
+        <w:bCs w:val="0"/>
+        <w:i w:val="0"/>
+        <w:iCs w:val="0"/>
+        <w:caps w:val="0"/>
+        <w:smallCaps w:val="0"/>
+        <w:strike w:val="0"/>
+        <w:dstrike w:val="0"/>
+        <w:outline w:val="0"/>
+        <w:color w:val="000000"/>
+        <w:spacing w:val="0"/>
+        <w:kern w:val="0"/>
+        <w:position w:val="-2"/>
+        <w:sz w:val="22"/>
+        <w:szCs w:val="22"/>
+        <w:u w:val="none"/>
+        <w:vertAlign w:val="baseline"/>
+      </w:rPr>
+    </w:lvl>
+    <w:lvl w:ilvl="7">
+      <w:start w:val="1"/>
+      <w:numFmt w:val="bullet"/>
+      <w:suff w:val="tab"/>
+      <w:lvlText w:val="•"/>
+      <w:lvlJc w:val="left"/>
+      <w:pPr>
+        <w:tabs>
+          <w:tab w:val="num" w:pos="1440"/>
+          <w:tab w:val="clear" w:pos="0"/>
+        </w:tabs>
+        <w:ind w:left="1440" w:hanging="180"/>
+      </w:pPr>
+      <w:rPr>
+        <w:rFonts w:ascii="Helvetica" w:cs="Helvetica" w:hAnsi="Helvetica" w:eastAsia="Helvetica"/>
+        <w:b w:val="0"/>
+        <w:bCs w:val="0"/>
+        <w:i w:val="0"/>
+        <w:iCs w:val="0"/>
+        <w:caps w:val="0"/>
+        <w:smallCaps w:val="0"/>
+        <w:strike w:val="0"/>
+        <w:dstrike w:val="0"/>
+        <w:outline w:val="0"/>
+        <w:color w:val="000000"/>
+        <w:spacing w:val="0"/>
+        <w:kern w:val="0"/>
+        <w:position w:val="-2"/>
+        <w:sz w:val="22"/>
+        <w:szCs w:val="22"/>
+        <w:u w:val="none"/>
+        <w:vertAlign w:val="baseline"/>
+      </w:rPr>
+    </w:lvl>
+    <w:lvl w:ilvl="8">
+      <w:start w:val="1"/>
+      <w:numFmt w:val="bullet"/>
+      <w:suff w:val="tab"/>
+      <w:lvlText w:val="•"/>
+      <w:lvlJc w:val="left"/>
+      <w:pPr>
+        <w:tabs>
+          <w:tab w:val="num" w:pos="1620"/>
+          <w:tab w:val="clear" w:pos="0"/>
+        </w:tabs>
+        <w:ind w:left="1620" w:hanging="180"/>
+      </w:pPr>
+      <w:rPr>
+        <w:rFonts w:ascii="Helvetica" w:cs="Helvetica" w:hAnsi="Helvetica" w:eastAsia="Helvetica"/>
+        <w:b w:val="0"/>
+        <w:bCs w:val="0"/>
+        <w:i w:val="0"/>
+        <w:iCs w:val="0"/>
+        <w:caps w:val="0"/>
+        <w:smallCaps w:val="0"/>
+        <w:strike w:val="0"/>
+        <w:dstrike w:val="0"/>
+        <w:outline w:val="0"/>
+        <w:color w:val="000000"/>
+        <w:spacing w:val="0"/>
+        <w:kern w:val="0"/>
+        <w:position w:val="-2"/>
+        <w:sz w:val="22"/>
+        <w:szCs w:val="22"/>
+        <w:u w:val="none"/>
+        <w:vertAlign w:val="baseline"/>
+      </w:rPr>
+    </w:lvl>
+  </w:abstractNum>
+  <w:abstractNum w:abstractNumId="5">
+    <w:multiLevelType w:val="multilevel"/>
+    <w:styleLink w:val="Puce 1"/>
+    <w:lvl w:ilvl="0">
+      <w:start w:val="0"/>
+      <w:numFmt w:val="bullet"/>
+      <w:suff w:val="tab"/>
+      <w:lvlText w:val="•"/>
+      <w:lvlJc w:val="left"/>
+      <w:pPr>
+        <w:tabs>
+          <w:tab w:val="num" w:pos="463"/>
+          <w:tab w:val="clear" w:pos="0"/>
+        </w:tabs>
+        <w:ind w:left="463" w:hanging="180"/>
+      </w:pPr>
+      <w:rPr>
+        <w:rFonts w:ascii="Helvetica" w:cs="Helvetica" w:hAnsi="Helvetica" w:eastAsia="Helvetica"/>
+        <w:b w:val="0"/>
+        <w:bCs w:val="0"/>
+        <w:i w:val="0"/>
+        <w:iCs w:val="0"/>
+        <w:caps w:val="0"/>
+        <w:smallCaps w:val="0"/>
+        <w:strike w:val="0"/>
+        <w:dstrike w:val="0"/>
+        <w:outline w:val="0"/>
+        <w:color w:val="000000"/>
+        <w:spacing w:val="0"/>
+        <w:kern w:val="0"/>
+        <w:position w:val="-2"/>
+        <w:sz w:val="22"/>
+        <w:szCs w:val="22"/>
+        <w:u w:val="none"/>
+        <w:vertAlign w:val="baseline"/>
+      </w:rPr>
+    </w:lvl>
+    <w:lvl w:ilvl="1">
+      <w:start w:val="1"/>
+      <w:numFmt w:val="bullet"/>
+      <w:suff w:val="tab"/>
+      <w:lvlText w:val="•"/>
+      <w:lvlJc w:val="left"/>
+      <w:pPr>
+        <w:tabs>
+          <w:tab w:val="num" w:pos="360"/>
+          <w:tab w:val="clear" w:pos="0"/>
+        </w:tabs>
+        <w:ind w:left="360" w:hanging="180"/>
+      </w:pPr>
+      <w:rPr>
+        <w:rFonts w:ascii="Helvetica" w:cs="Helvetica" w:hAnsi="Helvetica" w:eastAsia="Helvetica"/>
+        <w:b w:val="0"/>
+        <w:bCs w:val="0"/>
+        <w:i w:val="0"/>
+        <w:iCs w:val="0"/>
+        <w:caps w:val="0"/>
+        <w:smallCaps w:val="0"/>
+        <w:strike w:val="0"/>
+        <w:dstrike w:val="0"/>
+        <w:outline w:val="0"/>
+        <w:color w:val="000000"/>
+        <w:spacing w:val="0"/>
+        <w:kern w:val="0"/>
+        <w:position w:val="-2"/>
+        <w:sz w:val="22"/>
+        <w:szCs w:val="22"/>
+        <w:u w:val="none"/>
+        <w:vertAlign w:val="baseline"/>
+      </w:rPr>
+    </w:lvl>
+    <w:lvl w:ilvl="2">
+      <w:start w:val="1"/>
+      <w:numFmt w:val="bullet"/>
+      <w:suff w:val="tab"/>
+      <w:lvlText w:val="•"/>
+      <w:lvlJc w:val="left"/>
+      <w:pPr>
+        <w:tabs>
+          <w:tab w:val="num" w:pos="540"/>
+          <w:tab w:val="clear" w:pos="0"/>
+        </w:tabs>
+        <w:ind w:left="540" w:hanging="180"/>
+      </w:pPr>
+      <w:rPr>
+        <w:rFonts w:ascii="Helvetica" w:cs="Helvetica" w:hAnsi="Helvetica" w:eastAsia="Helvetica"/>
+        <w:b w:val="0"/>
+        <w:bCs w:val="0"/>
+        <w:i w:val="0"/>
+        <w:iCs w:val="0"/>
+        <w:caps w:val="0"/>
+        <w:smallCaps w:val="0"/>
+        <w:strike w:val="0"/>
+        <w:dstrike w:val="0"/>
+        <w:outline w:val="0"/>
+        <w:color w:val="000000"/>
+        <w:spacing w:val="0"/>
+        <w:kern w:val="0"/>
+        <w:position w:val="-2"/>
+        <w:sz w:val="22"/>
+        <w:szCs w:val="22"/>
+        <w:u w:val="none"/>
+        <w:vertAlign w:val="baseline"/>
+      </w:rPr>
+    </w:lvl>
+    <w:lvl w:ilvl="3">
+      <w:start w:val="1"/>
+      <w:numFmt w:val="bullet"/>
+      <w:suff w:val="tab"/>
+      <w:lvlText w:val="•"/>
+      <w:lvlJc w:val="left"/>
+      <w:pPr>
+        <w:tabs>
+          <w:tab w:val="num" w:pos="720"/>
+          <w:tab w:val="clear" w:pos="0"/>
+        </w:tabs>
+        <w:ind w:left="720" w:hanging="180"/>
+      </w:pPr>
+      <w:rPr>
+        <w:rFonts w:ascii="Helvetica" w:cs="Helvetica" w:hAnsi="Helvetica" w:eastAsia="Helvetica"/>
+        <w:b w:val="0"/>
+        <w:bCs w:val="0"/>
+        <w:i w:val="0"/>
+        <w:iCs w:val="0"/>
+        <w:caps w:val="0"/>
+        <w:smallCaps w:val="0"/>
+        <w:strike w:val="0"/>
+        <w:dstrike w:val="0"/>
+        <w:outline w:val="0"/>
+        <w:color w:val="000000"/>
+        <w:spacing w:val="0"/>
+        <w:kern w:val="0"/>
+        <w:position w:val="-2"/>
+        <w:sz w:val="22"/>
+        <w:szCs w:val="22"/>
+        <w:u w:val="none"/>
+        <w:vertAlign w:val="baseline"/>
+      </w:rPr>
+    </w:lvl>
+    <w:lvl w:ilvl="4">
+      <w:start w:val="1"/>
+      <w:numFmt w:val="bullet"/>
+      <w:suff w:val="tab"/>
+      <w:lvlText w:val="•"/>
+      <w:lvlJc w:val="left"/>
+      <w:pPr>
+        <w:tabs>
+          <w:tab w:val="num" w:pos="900"/>
+          <w:tab w:val="clear" w:pos="0"/>
+        </w:tabs>
+        <w:ind w:left="900" w:hanging="180"/>
+      </w:pPr>
+      <w:rPr>
+        <w:rFonts w:ascii="Helvetica" w:cs="Helvetica" w:hAnsi="Helvetica" w:eastAsia="Helvetica"/>
+        <w:b w:val="0"/>
+        <w:bCs w:val="0"/>
+        <w:i w:val="0"/>
+        <w:iCs w:val="0"/>
+        <w:caps w:val="0"/>
+        <w:smallCaps w:val="0"/>
+        <w:strike w:val="0"/>
+        <w:dstrike w:val="0"/>
+        <w:outline w:val="0"/>
+        <w:color w:val="000000"/>
+        <w:spacing w:val="0"/>
+        <w:kern w:val="0"/>
+        <w:position w:val="-2"/>
+        <w:sz w:val="22"/>
+        <w:szCs w:val="22"/>
+        <w:u w:val="none"/>
+        <w:vertAlign w:val="baseline"/>
+      </w:rPr>
+    </w:lvl>
+    <w:lvl w:ilvl="5">
+      <w:start w:val="1"/>
+      <w:numFmt w:val="bullet"/>
+      <w:suff w:val="tab"/>
+      <w:lvlText w:val="•"/>
+      <w:lvlJc w:val="left"/>
+      <w:pPr>
+        <w:tabs>
+          <w:tab w:val="num" w:pos="1080"/>
+          <w:tab w:val="clear" w:pos="0"/>
+        </w:tabs>
+        <w:ind w:left="1080" w:hanging="180"/>
+      </w:pPr>
+      <w:rPr>
+        <w:rFonts w:ascii="Helvetica" w:cs="Helvetica" w:hAnsi="Helvetica" w:eastAsia="Helvetica"/>
+        <w:b w:val="0"/>
+        <w:bCs w:val="0"/>
+        <w:i w:val="0"/>
+        <w:iCs w:val="0"/>
+        <w:caps w:val="0"/>
+        <w:smallCaps w:val="0"/>
+        <w:strike w:val="0"/>
+        <w:dstrike w:val="0"/>
+        <w:outline w:val="0"/>
+        <w:color w:val="000000"/>
+        <w:spacing w:val="0"/>
+        <w:kern w:val="0"/>
+        <w:position w:val="-2"/>
+        <w:sz w:val="22"/>
+        <w:szCs w:val="22"/>
+        <w:u w:val="none"/>
+        <w:vertAlign w:val="baseline"/>
+      </w:rPr>
+    </w:lvl>
+    <w:lvl w:ilvl="6">
+      <w:start w:val="1"/>
+      <w:numFmt w:val="bullet"/>
+      <w:suff w:val="tab"/>
+      <w:lvlText w:val="•"/>
+      <w:lvlJc w:val="left"/>
+      <w:pPr>
+        <w:tabs>
+          <w:tab w:val="num" w:pos="1260"/>
+          <w:tab w:val="clear" w:pos="0"/>
+        </w:tabs>
+        <w:ind w:left="1260" w:hanging="180"/>
+      </w:pPr>
+      <w:rPr>
+        <w:rFonts w:ascii="Helvetica" w:cs="Helvetica" w:hAnsi="Helvetica" w:eastAsia="Helvetica"/>
+        <w:b w:val="0"/>
+        <w:bCs w:val="0"/>
+        <w:i w:val="0"/>
+        <w:iCs w:val="0"/>
+        <w:caps w:val="0"/>
+        <w:smallCaps w:val="0"/>
+        <w:strike w:val="0"/>
+        <w:dstrike w:val="0"/>
+        <w:outline w:val="0"/>
+        <w:color w:val="000000"/>
+        <w:spacing w:val="0"/>
+        <w:kern w:val="0"/>
+        <w:position w:val="-2"/>
+        <w:sz w:val="22"/>
+        <w:szCs w:val="22"/>
+        <w:u w:val="none"/>
+        <w:vertAlign w:val="baseline"/>
+      </w:rPr>
+    </w:lvl>
+    <w:lvl w:ilvl="7">
+      <w:start w:val="1"/>
+      <w:numFmt w:val="bullet"/>
+      <w:suff w:val="tab"/>
+      <w:lvlText w:val="•"/>
+      <w:lvlJc w:val="left"/>
+      <w:pPr>
+        <w:tabs>
+          <w:tab w:val="num" w:pos="1440"/>
+          <w:tab w:val="clear" w:pos="0"/>
+        </w:tabs>
+        <w:ind w:left="1440" w:hanging="180"/>
+      </w:pPr>
+      <w:rPr>
+        <w:rFonts w:ascii="Helvetica" w:cs="Helvetica" w:hAnsi="Helvetica" w:eastAsia="Helvetica"/>
+        <w:b w:val="0"/>
+        <w:bCs w:val="0"/>
+        <w:i w:val="0"/>
+        <w:iCs w:val="0"/>
+        <w:caps w:val="0"/>
+        <w:smallCaps w:val="0"/>
+        <w:strike w:val="0"/>
+        <w:dstrike w:val="0"/>
+        <w:outline w:val="0"/>
+        <w:color w:val="000000"/>
+        <w:spacing w:val="0"/>
+        <w:kern w:val="0"/>
+        <w:position w:val="-2"/>
+        <w:sz w:val="22"/>
+        <w:szCs w:val="22"/>
+        <w:u w:val="none"/>
+        <w:vertAlign w:val="baseline"/>
+      </w:rPr>
+    </w:lvl>
+    <w:lvl w:ilvl="8">
+      <w:start w:val="1"/>
+      <w:numFmt w:val="bullet"/>
+      <w:suff w:val="tab"/>
+      <w:lvlText w:val="•"/>
+      <w:lvlJc w:val="left"/>
+      <w:pPr>
+        <w:tabs>
+          <w:tab w:val="num" w:pos="1620"/>
+          <w:tab w:val="clear" w:pos="0"/>
+        </w:tabs>
+        <w:ind w:left="1620" w:hanging="180"/>
+      </w:pPr>
+      <w:rPr>
+        <w:rFonts w:ascii="Helvetica" w:cs="Helvetica" w:hAnsi="Helvetica" w:eastAsia="Helvetica"/>
+        <w:b w:val="0"/>
+        <w:bCs w:val="0"/>
+        <w:i w:val="0"/>
+        <w:iCs w:val="0"/>
+        <w:caps w:val="0"/>
+        <w:smallCaps w:val="0"/>
+        <w:strike w:val="0"/>
+        <w:dstrike w:val="0"/>
+        <w:outline w:val="0"/>
+        <w:color w:val="000000"/>
+        <w:spacing w:val="0"/>
+        <w:kern w:val="0"/>
+        <w:position w:val="-2"/>
+        <w:sz w:val="22"/>
+        <w:szCs w:val="22"/>
+        <w:u w:val="none"/>
+        <w:vertAlign w:val="baseline"/>
+      </w:rPr>
+    </w:lvl>
+  </w:abstractNum>
+  <w:abstractNum w:abstractNumId="6">
+    <w:multiLevelType w:val="multilevel"/>
+    <w:lvl w:ilvl="0">
+      <w:start w:val="1"/>
+      <w:numFmt w:val="bullet"/>
+      <w:suff w:val="tab"/>
+      <w:lvlText w:val="•"/>
+      <w:lvlJc w:val="left"/>
+      <w:pPr>
+        <w:tabs>
+          <w:tab w:val="num" w:pos="747"/>
+          <w:tab w:val="clear" w:pos="0"/>
+        </w:tabs>
+        <w:ind w:left="747" w:hanging="180"/>
+      </w:pPr>
+      <w:rPr>
+        <w:rFonts w:ascii="Helvetica" w:cs="Helvetica" w:hAnsi="Helvetica" w:eastAsia="Helvetica"/>
+        <w:b w:val="0"/>
+        <w:bCs w:val="0"/>
+        <w:i w:val="0"/>
+        <w:iCs w:val="0"/>
+        <w:caps w:val="0"/>
+        <w:smallCaps w:val="0"/>
+        <w:strike w:val="0"/>
+        <w:dstrike w:val="0"/>
+        <w:outline w:val="0"/>
+        <w:color w:val="000000"/>
+        <w:spacing w:val="0"/>
+        <w:kern w:val="0"/>
+        <w:position w:val="-2"/>
+        <w:sz w:val="22"/>
+        <w:szCs w:val="22"/>
+        <w:u w:val="none"/>
+        <w:vertAlign w:val="baseline"/>
+      </w:rPr>
+    </w:lvl>
+    <w:lvl w:ilvl="1">
+      <w:start w:val="1"/>
+      <w:numFmt w:val="bullet"/>
+      <w:suff w:val="tab"/>
+      <w:lvlText w:val="•"/>
+      <w:lvlJc w:val="left"/>
+      <w:pPr>
+        <w:tabs>
+          <w:tab w:val="num" w:pos="360"/>
+          <w:tab w:val="clear" w:pos="0"/>
+        </w:tabs>
+        <w:ind w:left="360" w:hanging="180"/>
+      </w:pPr>
+      <w:rPr>
+        <w:rFonts w:ascii="Helvetica" w:cs="Helvetica" w:hAnsi="Helvetica" w:eastAsia="Helvetica"/>
+        <w:b w:val="0"/>
+        <w:bCs w:val="0"/>
+        <w:i w:val="0"/>
+        <w:iCs w:val="0"/>
+        <w:caps w:val="0"/>
+        <w:smallCaps w:val="0"/>
+        <w:strike w:val="0"/>
+        <w:dstrike w:val="0"/>
+        <w:outline w:val="0"/>
+        <w:color w:val="000000"/>
+        <w:spacing w:val="0"/>
+        <w:kern w:val="0"/>
+        <w:position w:val="-2"/>
+        <w:sz w:val="22"/>
+        <w:szCs w:val="22"/>
+        <w:u w:val="none"/>
+        <w:vertAlign w:val="baseline"/>
+      </w:rPr>
+    </w:lvl>
+    <w:lvl w:ilvl="2">
+      <w:start w:val="1"/>
+      <w:numFmt w:val="bullet"/>
+      <w:suff w:val="tab"/>
+      <w:lvlText w:val="•"/>
+      <w:lvlJc w:val="left"/>
+      <w:pPr>
+        <w:tabs>
+          <w:tab w:val="num" w:pos="540"/>
+          <w:tab w:val="clear" w:pos="0"/>
+        </w:tabs>
+        <w:ind w:left="540" w:hanging="180"/>
+      </w:pPr>
+      <w:rPr>
+        <w:rFonts w:ascii="Helvetica" w:cs="Helvetica" w:hAnsi="Helvetica" w:eastAsia="Helvetica"/>
+        <w:b w:val="0"/>
+        <w:bCs w:val="0"/>
+        <w:i w:val="0"/>
+        <w:iCs w:val="0"/>
+        <w:caps w:val="0"/>
+        <w:smallCaps w:val="0"/>
+        <w:strike w:val="0"/>
+        <w:dstrike w:val="0"/>
+        <w:outline w:val="0"/>
+        <w:color w:val="000000"/>
+        <w:spacing w:val="0"/>
+        <w:kern w:val="0"/>
+        <w:position w:val="-2"/>
+        <w:sz w:val="22"/>
+        <w:szCs w:val="22"/>
+        <w:u w:val="none"/>
+        <w:vertAlign w:val="baseline"/>
+      </w:rPr>
+    </w:lvl>
+    <w:lvl w:ilvl="3">
+      <w:start w:val="1"/>
+      <w:numFmt w:val="bullet"/>
+      <w:suff w:val="tab"/>
+      <w:lvlText w:val="•"/>
+      <w:lvlJc w:val="left"/>
+      <w:pPr>
+        <w:tabs>
+          <w:tab w:val="num" w:pos="720"/>
+          <w:tab w:val="clear" w:pos="0"/>
+        </w:tabs>
+        <w:ind w:left="720" w:hanging="180"/>
+      </w:pPr>
+      <w:rPr>
+        <w:rFonts w:ascii="Helvetica" w:cs="Helvetica" w:hAnsi="Helvetica" w:eastAsia="Helvetica"/>
+        <w:b w:val="0"/>
+        <w:bCs w:val="0"/>
+        <w:i w:val="0"/>
+        <w:iCs w:val="0"/>
+        <w:caps w:val="0"/>
+        <w:smallCaps w:val="0"/>
+        <w:strike w:val="0"/>
+        <w:dstrike w:val="0"/>
+        <w:outline w:val="0"/>
+        <w:color w:val="000000"/>
+        <w:spacing w:val="0"/>
+        <w:kern w:val="0"/>
+        <w:position w:val="-2"/>
+        <w:sz w:val="22"/>
+        <w:szCs w:val="22"/>
+        <w:u w:val="none"/>
+        <w:vertAlign w:val="baseline"/>
+      </w:rPr>
+    </w:lvl>
+    <w:lvl w:ilvl="4">
+      <w:start w:val="1"/>
+      <w:numFmt w:val="bullet"/>
+      <w:suff w:val="tab"/>
+      <w:lvlText w:val="•"/>
+      <w:lvlJc w:val="left"/>
+      <w:pPr>
+        <w:tabs>
+          <w:tab w:val="num" w:pos="900"/>
+          <w:tab w:val="clear" w:pos="0"/>
+        </w:tabs>
+        <w:ind w:left="900" w:hanging="180"/>
+      </w:pPr>
+      <w:rPr>
+        <w:rFonts w:ascii="Helvetica" w:cs="Helvetica" w:hAnsi="Helvetica" w:eastAsia="Helvetica"/>
+        <w:b w:val="0"/>
+        <w:bCs w:val="0"/>
+        <w:i w:val="0"/>
+        <w:iCs w:val="0"/>
+        <w:caps w:val="0"/>
+        <w:smallCaps w:val="0"/>
+        <w:strike w:val="0"/>
+        <w:dstrike w:val="0"/>
+        <w:outline w:val="0"/>
+        <w:color w:val="000000"/>
+        <w:spacing w:val="0"/>
+        <w:kern w:val="0"/>
+        <w:position w:val="-2"/>
+        <w:sz w:val="22"/>
+        <w:szCs w:val="22"/>
+        <w:u w:val="none"/>
+        <w:vertAlign w:val="baseline"/>
+      </w:rPr>
+    </w:lvl>
+    <w:lvl w:ilvl="5">
+      <w:start w:val="1"/>
+      <w:numFmt w:val="bullet"/>
+      <w:suff w:val="tab"/>
+      <w:lvlText w:val="•"/>
+      <w:lvlJc w:val="left"/>
+      <w:pPr>
+        <w:tabs>
+          <w:tab w:val="num" w:pos="1080"/>
+          <w:tab w:val="clear" w:pos="0"/>
+        </w:tabs>
+        <w:ind w:left="1080" w:hanging="180"/>
+      </w:pPr>
+      <w:rPr>
+        <w:rFonts w:ascii="Helvetica" w:cs="Helvetica" w:hAnsi="Helvetica" w:eastAsia="Helvetica"/>
+        <w:b w:val="0"/>
+        <w:bCs w:val="0"/>
+        <w:i w:val="0"/>
+        <w:iCs w:val="0"/>
+        <w:caps w:val="0"/>
+        <w:smallCaps w:val="0"/>
+        <w:strike w:val="0"/>
+        <w:dstrike w:val="0"/>
+        <w:outline w:val="0"/>
+        <w:color w:val="000000"/>
+        <w:spacing w:val="0"/>
+        <w:kern w:val="0"/>
+        <w:position w:val="-2"/>
+        <w:sz w:val="22"/>
+        <w:szCs w:val="22"/>
+        <w:u w:val="none"/>
+        <w:vertAlign w:val="baseline"/>
+      </w:rPr>
+    </w:lvl>
+    <w:lvl w:ilvl="6">
+      <w:start w:val="1"/>
+      <w:numFmt w:val="bullet"/>
+      <w:suff w:val="tab"/>
+      <w:lvlText w:val="•"/>
+      <w:lvlJc w:val="left"/>
+      <w:pPr>
+        <w:tabs>
+          <w:tab w:val="num" w:pos="1260"/>
+          <w:tab w:val="clear" w:pos="0"/>
+        </w:tabs>
+        <w:ind w:left="1260" w:hanging="180"/>
+      </w:pPr>
+      <w:rPr>
+        <w:rFonts w:ascii="Helvetica" w:cs="Helvetica" w:hAnsi="Helvetica" w:eastAsia="Helvetica"/>
+        <w:b w:val="0"/>
+        <w:bCs w:val="0"/>
+        <w:i w:val="0"/>
+        <w:iCs w:val="0"/>
+        <w:caps w:val="0"/>
+        <w:smallCaps w:val="0"/>
+        <w:strike w:val="0"/>
+        <w:dstrike w:val="0"/>
+        <w:outline w:val="0"/>
+        <w:color w:val="000000"/>
+        <w:spacing w:val="0"/>
+        <w:kern w:val="0"/>
+        <w:position w:val="-2"/>
+        <w:sz w:val="22"/>
+        <w:szCs w:val="22"/>
+        <w:u w:val="none"/>
+        <w:vertAlign w:val="baseline"/>
+      </w:rPr>
+    </w:lvl>
+    <w:lvl w:ilvl="7">
+      <w:start w:val="1"/>
+      <w:numFmt w:val="bullet"/>
+      <w:suff w:val="tab"/>
+      <w:lvlText w:val="•"/>
+      <w:lvlJc w:val="left"/>
+      <w:pPr>
+        <w:tabs>
+          <w:tab w:val="num" w:pos="1440"/>
+          <w:tab w:val="clear" w:pos="0"/>
+        </w:tabs>
+        <w:ind w:left="1440" w:hanging="180"/>
+      </w:pPr>
+      <w:rPr>
+        <w:rFonts w:ascii="Helvetica" w:cs="Helvetica" w:hAnsi="Helvetica" w:eastAsia="Helvetica"/>
+        <w:b w:val="0"/>
+        <w:bCs w:val="0"/>
+        <w:i w:val="0"/>
+        <w:iCs w:val="0"/>
+        <w:caps w:val="0"/>
+        <w:smallCaps w:val="0"/>
+        <w:strike w:val="0"/>
+        <w:dstrike w:val="0"/>
+        <w:outline w:val="0"/>
+        <w:color w:val="000000"/>
+        <w:spacing w:val="0"/>
+        <w:kern w:val="0"/>
+        <w:position w:val="-2"/>
+        <w:sz w:val="22"/>
+        <w:szCs w:val="22"/>
+        <w:u w:val="none"/>
+        <w:vertAlign w:val="baseline"/>
+      </w:rPr>
+    </w:lvl>
+    <w:lvl w:ilvl="8">
+      <w:start w:val="1"/>
+      <w:numFmt w:val="bullet"/>
+      <w:suff w:val="tab"/>
+      <w:lvlText w:val="•"/>
+      <w:lvlJc w:val="left"/>
+      <w:pPr>
+        <w:tabs>
+          <w:tab w:val="num" w:pos="1620"/>
+          <w:tab w:val="clear" w:pos="0"/>
+        </w:tabs>
+        <w:ind w:left="1620" w:hanging="180"/>
+      </w:pPr>
+      <w:rPr>
+        <w:rFonts w:ascii="Helvetica" w:cs="Helvetica" w:hAnsi="Helvetica" w:eastAsia="Helvetica"/>
+        <w:b w:val="0"/>
+        <w:bCs w:val="0"/>
+        <w:i w:val="0"/>
+        <w:iCs w:val="0"/>
+        <w:caps w:val="0"/>
+        <w:smallCaps w:val="0"/>
+        <w:strike w:val="0"/>
+        <w:dstrike w:val="0"/>
+        <w:outline w:val="0"/>
+        <w:color w:val="000000"/>
+        <w:spacing w:val="0"/>
+        <w:kern w:val="0"/>
+        <w:position w:val="-2"/>
+        <w:sz w:val="22"/>
+        <w:szCs w:val="22"/>
+        <w:u w:val="none"/>
+        <w:vertAlign w:val="baseline"/>
+      </w:rPr>
+    </w:lvl>
+  </w:abstractNum>
+  <w:abstractNum w:abstractNumId="7">
+    <w:multiLevelType w:val="multilevel"/>
+    <w:styleLink w:val="Puce 2"/>
+    <w:lvl w:ilvl="0">
+      <w:start w:val="0"/>
+      <w:numFmt w:val="bullet"/>
+      <w:suff w:val="tab"/>
+      <w:lvlText w:val="•"/>
+      <w:lvlJc w:val="left"/>
+      <w:pPr>
+        <w:tabs>
+          <w:tab w:val="num" w:pos="747"/>
+          <w:tab w:val="clear" w:pos="0"/>
+        </w:tabs>
+        <w:ind w:left="747" w:hanging="180"/>
+      </w:pPr>
+      <w:rPr>
+        <w:rFonts w:ascii="Helvetica" w:cs="Helvetica" w:hAnsi="Helvetica" w:eastAsia="Helvetica"/>
+        <w:b w:val="0"/>
+        <w:bCs w:val="0"/>
+        <w:i w:val="0"/>
+        <w:iCs w:val="0"/>
+        <w:caps w:val="0"/>
+        <w:smallCaps w:val="0"/>
+        <w:strike w:val="0"/>
+        <w:dstrike w:val="0"/>
+        <w:outline w:val="0"/>
+        <w:color w:val="000000"/>
+        <w:spacing w:val="0"/>
+        <w:kern w:val="0"/>
+        <w:position w:val="-2"/>
+        <w:sz w:val="22"/>
+        <w:szCs w:val="22"/>
+        <w:u w:val="none"/>
+        <w:vertAlign w:val="baseline"/>
+      </w:rPr>
+    </w:lvl>
+    <w:lvl w:ilvl="1">
+      <w:start w:val="1"/>
+      <w:numFmt w:val="bullet"/>
+      <w:suff w:val="tab"/>
+      <w:lvlText w:val="•"/>
+      <w:lvlJc w:val="left"/>
+      <w:pPr>
+        <w:tabs>
+          <w:tab w:val="num" w:pos="360"/>
+          <w:tab w:val="clear" w:pos="0"/>
+        </w:tabs>
+        <w:ind w:left="360" w:hanging="180"/>
+      </w:pPr>
+      <w:rPr>
+        <w:rFonts w:ascii="Helvetica" w:cs="Helvetica" w:hAnsi="Helvetica" w:eastAsia="Helvetica"/>
+        <w:b w:val="0"/>
+        <w:bCs w:val="0"/>
+        <w:i w:val="0"/>
+        <w:iCs w:val="0"/>
+        <w:caps w:val="0"/>
+        <w:smallCaps w:val="0"/>
+        <w:strike w:val="0"/>
+        <w:dstrike w:val="0"/>
+        <w:outline w:val="0"/>
+        <w:color w:val="000000"/>
+        <w:spacing w:val="0"/>
+        <w:kern w:val="0"/>
+        <w:position w:val="-2"/>
+        <w:sz w:val="22"/>
+        <w:szCs w:val="22"/>
+        <w:u w:val="none"/>
+        <w:vertAlign w:val="baseline"/>
+      </w:rPr>
+    </w:lvl>
+    <w:lvl w:ilvl="2">
+      <w:start w:val="1"/>
+      <w:numFmt w:val="bullet"/>
+      <w:suff w:val="tab"/>
+      <w:lvlText w:val="•"/>
+      <w:lvlJc w:val="left"/>
+      <w:pPr>
+        <w:tabs>
+          <w:tab w:val="num" w:pos="540"/>
+          <w:tab w:val="clear" w:pos="0"/>
+        </w:tabs>
+        <w:ind w:left="540" w:hanging="180"/>
+      </w:pPr>
+      <w:rPr>
+        <w:rFonts w:ascii="Helvetica" w:cs="Helvetica" w:hAnsi="Helvetica" w:eastAsia="Helvetica"/>
+        <w:b w:val="0"/>
+        <w:bCs w:val="0"/>
+        <w:i w:val="0"/>
+        <w:iCs w:val="0"/>
+        <w:caps w:val="0"/>
+        <w:smallCaps w:val="0"/>
+        <w:strike w:val="0"/>
+        <w:dstrike w:val="0"/>
+        <w:outline w:val="0"/>
+        <w:color w:val="000000"/>
+        <w:spacing w:val="0"/>
+        <w:kern w:val="0"/>
+        <w:position w:val="-2"/>
+        <w:sz w:val="22"/>
+        <w:szCs w:val="22"/>
+        <w:u w:val="none"/>
+        <w:vertAlign w:val="baseline"/>
+      </w:rPr>
+    </w:lvl>
+    <w:lvl w:ilvl="3">
+      <w:start w:val="1"/>
+      <w:numFmt w:val="bullet"/>
+      <w:suff w:val="tab"/>
+      <w:lvlText w:val="•"/>
+      <w:lvlJc w:val="left"/>
+      <w:pPr>
+        <w:tabs>
+          <w:tab w:val="num" w:pos="720"/>
+          <w:tab w:val="clear" w:pos="0"/>
+        </w:tabs>
+        <w:ind w:left="720" w:hanging="180"/>
+      </w:pPr>
+      <w:rPr>
+        <w:rFonts w:ascii="Helvetica" w:cs="Helvetica" w:hAnsi="Helvetica" w:eastAsia="Helvetica"/>
+        <w:b w:val="0"/>
+        <w:bCs w:val="0"/>
+        <w:i w:val="0"/>
+        <w:iCs w:val="0"/>
+        <w:caps w:val="0"/>
+        <w:smallCaps w:val="0"/>
+        <w:strike w:val="0"/>
+        <w:dstrike w:val="0"/>
+        <w:outline w:val="0"/>
+        <w:color w:val="000000"/>
+        <w:spacing w:val="0"/>
+        <w:kern w:val="0"/>
+        <w:position w:val="-2"/>
+        <w:sz w:val="22"/>
+        <w:szCs w:val="22"/>
+        <w:u w:val="none"/>
+        <w:vertAlign w:val="baseline"/>
+      </w:rPr>
+    </w:lvl>
+    <w:lvl w:ilvl="4">
+      <w:start w:val="1"/>
+      <w:numFmt w:val="bullet"/>
+      <w:suff w:val="tab"/>
+      <w:lvlText w:val="•"/>
+      <w:lvlJc w:val="left"/>
+      <w:pPr>
+        <w:tabs>
+          <w:tab w:val="num" w:pos="900"/>
+          <w:tab w:val="clear" w:pos="0"/>
+        </w:tabs>
+        <w:ind w:left="900" w:hanging="180"/>
+      </w:pPr>
+      <w:rPr>
+        <w:rFonts w:ascii="Helvetica" w:cs="Helvetica" w:hAnsi="Helvetica" w:eastAsia="Helvetica"/>
+        <w:b w:val="0"/>
+        <w:bCs w:val="0"/>
+        <w:i w:val="0"/>
+        <w:iCs w:val="0"/>
+        <w:caps w:val="0"/>
+        <w:smallCaps w:val="0"/>
+        <w:strike w:val="0"/>
+        <w:dstrike w:val="0"/>
+        <w:outline w:val="0"/>
+        <w:color w:val="000000"/>
+        <w:spacing w:val="0"/>
+        <w:kern w:val="0"/>
+        <w:position w:val="-2"/>
+        <w:sz w:val="22"/>
+        <w:szCs w:val="22"/>
+        <w:u w:val="none"/>
+        <w:vertAlign w:val="baseline"/>
+      </w:rPr>
+    </w:lvl>
+    <w:lvl w:ilvl="5">
+      <w:start w:val="1"/>
+      <w:numFmt w:val="bullet"/>
+      <w:suff w:val="tab"/>
+      <w:lvlText w:val="•"/>
+      <w:lvlJc w:val="left"/>
+      <w:pPr>
+        <w:tabs>
+          <w:tab w:val="num" w:pos="1080"/>
+          <w:tab w:val="clear" w:pos="0"/>
+        </w:tabs>
+        <w:ind w:left="1080" w:hanging="180"/>
+      </w:pPr>
+      <w:rPr>
+        <w:rFonts w:ascii="Helvetica" w:cs="Helvetica" w:hAnsi="Helvetica" w:eastAsia="Helvetica"/>
+        <w:b w:val="0"/>
+        <w:bCs w:val="0"/>
+        <w:i w:val="0"/>
+        <w:iCs w:val="0"/>
+        <w:caps w:val="0"/>
+        <w:smallCaps w:val="0"/>
+        <w:strike w:val="0"/>
+        <w:dstrike w:val="0"/>
+        <w:outline w:val="0"/>
+        <w:color w:val="000000"/>
+        <w:spacing w:val="0"/>
+        <w:kern w:val="0"/>
+        <w:position w:val="-2"/>
+        <w:sz w:val="22"/>
+        <w:szCs w:val="22"/>
+        <w:u w:val="none"/>
+        <w:vertAlign w:val="baseline"/>
+      </w:rPr>
+    </w:lvl>
+    <w:lvl w:ilvl="6">
+      <w:start w:val="1"/>
+      <w:numFmt w:val="bullet"/>
+      <w:suff w:val="tab"/>
+      <w:lvlText w:val="•"/>
+      <w:lvlJc w:val="left"/>
+      <w:pPr>
+        <w:tabs>
+          <w:tab w:val="num" w:pos="1260"/>
+          <w:tab w:val="clear" w:pos="0"/>
+        </w:tabs>
+        <w:ind w:left="1260" w:hanging="180"/>
+      </w:pPr>
+      <w:rPr>
+        <w:rFonts w:ascii="Helvetica" w:cs="Helvetica" w:hAnsi="Helvetica" w:eastAsia="Helvetica"/>
+        <w:b w:val="0"/>
+        <w:bCs w:val="0"/>
+        <w:i w:val="0"/>
+        <w:iCs w:val="0"/>
+        <w:caps w:val="0"/>
+        <w:smallCaps w:val="0"/>
+        <w:strike w:val="0"/>
+        <w:dstrike w:val="0"/>
+        <w:outline w:val="0"/>
+        <w:color w:val="000000"/>
+        <w:spacing w:val="0"/>
+        <w:kern w:val="0"/>
+        <w:position w:val="-2"/>
+        <w:sz w:val="22"/>
+        <w:szCs w:val="22"/>
+        <w:u w:val="none"/>
+        <w:vertAlign w:val="baseline"/>
+      </w:rPr>
+    </w:lvl>
+    <w:lvl w:ilvl="7">
+      <w:start w:val="1"/>
+      <w:numFmt w:val="bullet"/>
+      <w:suff w:val="tab"/>
+      <w:lvlText w:val="•"/>
+      <w:lvlJc w:val="left"/>
+      <w:pPr>
+        <w:tabs>
+          <w:tab w:val="num" w:pos="1440"/>
+          <w:tab w:val="clear" w:pos="0"/>
+        </w:tabs>
+        <w:ind w:left="1440" w:hanging="180"/>
+      </w:pPr>
+      <w:rPr>
+        <w:rFonts w:ascii="Helvetica" w:cs="Helvetica" w:hAnsi="Helvetica" w:eastAsia="Helvetica"/>
+        <w:b w:val="0"/>
+        <w:bCs w:val="0"/>
+        <w:i w:val="0"/>
+        <w:iCs w:val="0"/>
+        <w:caps w:val="0"/>
+        <w:smallCaps w:val="0"/>
+        <w:strike w:val="0"/>
+        <w:dstrike w:val="0"/>
+        <w:outline w:val="0"/>
+        <w:color w:val="000000"/>
+        <w:spacing w:val="0"/>
+        <w:kern w:val="0"/>
+        <w:position w:val="-2"/>
+        <w:sz w:val="22"/>
+        <w:szCs w:val="22"/>
+        <w:u w:val="none"/>
+        <w:vertAlign w:val="baseline"/>
+      </w:rPr>
+    </w:lvl>
+    <w:lvl w:ilvl="8">
+      <w:start w:val="1"/>
+      <w:numFmt w:val="bullet"/>
+      <w:suff w:val="tab"/>
+      <w:lvlText w:val="•"/>
+      <w:lvlJc w:val="left"/>
+      <w:pPr>
+        <w:tabs>
+          <w:tab w:val="num" w:pos="1620"/>
+          <w:tab w:val="clear" w:pos="0"/>
+        </w:tabs>
+        <w:ind w:left="1620" w:hanging="180"/>
+      </w:pPr>
+      <w:rPr>
+        <w:rFonts w:ascii="Helvetica" w:cs="Helvetica" w:hAnsi="Helvetica" w:eastAsia="Helvetica"/>
+        <w:b w:val="0"/>
+        <w:bCs w:val="0"/>
+        <w:i w:val="0"/>
+        <w:iCs w:val="0"/>
+        <w:caps w:val="0"/>
+        <w:smallCaps w:val="0"/>
+        <w:strike w:val="0"/>
+        <w:dstrike w:val="0"/>
+        <w:outline w:val="0"/>
+        <w:color w:val="000000"/>
+        <w:spacing w:val="0"/>
+        <w:kern w:val="0"/>
+        <w:position w:val="-2"/>
+        <w:sz w:val="22"/>
+        <w:szCs w:val="22"/>
+        <w:u w:val="none"/>
+        <w:vertAlign w:val="baseline"/>
+      </w:rPr>
+    </w:lvl>
+  </w:abstractNum>
+  <w:abstractNum w:abstractNumId="8">
+    <w:multiLevelType w:val="multilevel"/>
+    <w:styleLink w:val="Puce 2"/>
+    <w:lvl w:ilvl="0">
+      <w:start w:val="0"/>
+      <w:numFmt w:val="bullet"/>
+      <w:suff w:val="tab"/>
+      <w:lvlText w:val="•"/>
+      <w:lvlJc w:val="left"/>
+      <w:pPr>
+        <w:tabs>
+          <w:tab w:val="num" w:pos="747"/>
+          <w:tab w:val="clear" w:pos="0"/>
+        </w:tabs>
+        <w:ind w:left="747" w:hanging="180"/>
+      </w:pPr>
+      <w:rPr>
+        <w:rFonts w:ascii="Helvetica" w:cs="Helvetica" w:hAnsi="Helvetica" w:eastAsia="Helvetica"/>
+        <w:b w:val="0"/>
+        <w:bCs w:val="0"/>
+        <w:i w:val="0"/>
+        <w:iCs w:val="0"/>
+        <w:caps w:val="0"/>
+        <w:smallCaps w:val="0"/>
+        <w:strike w:val="0"/>
+        <w:dstrike w:val="0"/>
+        <w:outline w:val="0"/>
+        <w:color w:val="000000"/>
+        <w:spacing w:val="0"/>
+        <w:kern w:val="0"/>
+        <w:position w:val="-2"/>
+        <w:sz w:val="22"/>
+        <w:szCs w:val="22"/>
+        <w:u w:val="none"/>
+        <w:vertAlign w:val="baseline"/>
+      </w:rPr>
+    </w:lvl>
+    <w:lvl w:ilvl="1">
+      <w:start w:val="1"/>
+      <w:numFmt w:val="bullet"/>
+      <w:suff w:val="tab"/>
+      <w:lvlText w:val="•"/>
+      <w:lvlJc w:val="left"/>
+      <w:pPr>
+        <w:tabs>
+          <w:tab w:val="num" w:pos="360"/>
+          <w:tab w:val="clear" w:pos="0"/>
+        </w:tabs>
+        <w:ind w:left="360" w:hanging="180"/>
+      </w:pPr>
+      <w:rPr>
+        <w:rFonts w:ascii="Helvetica" w:cs="Helvetica" w:hAnsi="Helvetica" w:eastAsia="Helvetica"/>
+        <w:b w:val="0"/>
+        <w:bCs w:val="0"/>
+        <w:i w:val="0"/>
+        <w:iCs w:val="0"/>
+        <w:caps w:val="0"/>
+        <w:smallCaps w:val="0"/>
+        <w:strike w:val="0"/>
+        <w:dstrike w:val="0"/>
+        <w:outline w:val="0"/>
+        <w:color w:val="000000"/>
+        <w:spacing w:val="0"/>
+        <w:kern w:val="0"/>
+        <w:position w:val="-2"/>
+        <w:sz w:val="22"/>
+        <w:szCs w:val="22"/>
+        <w:u w:val="none"/>
+        <w:vertAlign w:val="baseline"/>
+      </w:rPr>
+    </w:lvl>
+    <w:lvl w:ilvl="2">
+      <w:start w:val="1"/>
+      <w:numFmt w:val="bullet"/>
+      <w:suff w:val="tab"/>
+      <w:lvlText w:val="•"/>
+      <w:lvlJc w:val="left"/>
+      <w:pPr>
+        <w:tabs>
+          <w:tab w:val="num" w:pos="540"/>
+          <w:tab w:val="clear" w:pos="0"/>
+        </w:tabs>
+        <w:ind w:left="540" w:hanging="180"/>
+      </w:pPr>
+      <w:rPr>
+        <w:rFonts w:ascii="Helvetica" w:cs="Helvetica" w:hAnsi="Helvetica" w:eastAsia="Helvetica"/>
+        <w:b w:val="0"/>
+        <w:bCs w:val="0"/>
+        <w:i w:val="0"/>
+        <w:iCs w:val="0"/>
+        <w:caps w:val="0"/>
+        <w:smallCaps w:val="0"/>
+        <w:strike w:val="0"/>
+        <w:dstrike w:val="0"/>
+        <w:outline w:val="0"/>
+        <w:color w:val="000000"/>
+        <w:spacing w:val="0"/>
+        <w:kern w:val="0"/>
+        <w:position w:val="-2"/>
+        <w:sz w:val="22"/>
+        <w:szCs w:val="22"/>
+        <w:u w:val="none"/>
+        <w:vertAlign w:val="baseline"/>
+      </w:rPr>
+    </w:lvl>
+    <w:lvl w:ilvl="3">
+      <w:start w:val="1"/>
+      <w:numFmt w:val="bullet"/>
+      <w:suff w:val="tab"/>
+      <w:lvlText w:val="•"/>
+      <w:lvlJc w:val="left"/>
+      <w:pPr>
+        <w:tabs>
+          <w:tab w:val="num" w:pos="720"/>
+          <w:tab w:val="clear" w:pos="0"/>
+        </w:tabs>
+        <w:ind w:left="720" w:hanging="180"/>
+      </w:pPr>
+      <w:rPr>
+        <w:rFonts w:ascii="Helvetica" w:cs="Helvetica" w:hAnsi="Helvetica" w:eastAsia="Helvetica"/>
+        <w:b w:val="0"/>
+        <w:bCs w:val="0"/>
+        <w:i w:val="0"/>
+        <w:iCs w:val="0"/>
+        <w:caps w:val="0"/>
+        <w:smallCaps w:val="0"/>
+        <w:strike w:val="0"/>
+        <w:dstrike w:val="0"/>
+        <w:outline w:val="0"/>
+        <w:color w:val="000000"/>
+        <w:spacing w:val="0"/>
+        <w:kern w:val="0"/>
+        <w:position w:val="-2"/>
+        <w:sz w:val="22"/>
+        <w:szCs w:val="22"/>
+        <w:u w:val="none"/>
+        <w:vertAlign w:val="baseline"/>
+      </w:rPr>
+    </w:lvl>
+    <w:lvl w:ilvl="4">
+      <w:start w:val="1"/>
+      <w:numFmt w:val="bullet"/>
+      <w:suff w:val="tab"/>
+      <w:lvlText w:val="•"/>
+      <w:lvlJc w:val="left"/>
+      <w:pPr>
+        <w:tabs>
+          <w:tab w:val="num" w:pos="900"/>
+          <w:tab w:val="clear" w:pos="0"/>
+        </w:tabs>
+        <w:ind w:left="900" w:hanging="180"/>
+      </w:pPr>
+      <w:rPr>
+        <w:rFonts w:ascii="Helvetica" w:cs="Helvetica" w:hAnsi="Helvetica" w:eastAsia="Helvetica"/>
+        <w:b w:val="0"/>
+        <w:bCs w:val="0"/>
+        <w:i w:val="0"/>
+        <w:iCs w:val="0"/>
+        <w:caps w:val="0"/>
+        <w:smallCaps w:val="0"/>
+        <w:strike w:val="0"/>
+        <w:dstrike w:val="0"/>
+        <w:outline w:val="0"/>
+        <w:color w:val="000000"/>
+        <w:spacing w:val="0"/>
+        <w:kern w:val="0"/>
+        <w:position w:val="-2"/>
+        <w:sz w:val="22"/>
+        <w:szCs w:val="22"/>
+        <w:u w:val="none"/>
+        <w:vertAlign w:val="baseline"/>
+      </w:rPr>
+    </w:lvl>
+    <w:lvl w:ilvl="5">
+      <w:start w:val="1"/>
+      <w:numFmt w:val="bullet"/>
+      <w:suff w:val="tab"/>
+      <w:lvlText w:val="•"/>
+      <w:lvlJc w:val="left"/>
+      <w:pPr>
+        <w:tabs>
+          <w:tab w:val="num" w:pos="1080"/>
+          <w:tab w:val="clear" w:pos="0"/>
+        </w:tabs>
+        <w:ind w:left="1080" w:hanging="180"/>
+      </w:pPr>
+      <w:rPr>
+        <w:rFonts w:ascii="Helvetica" w:cs="Helvetica" w:hAnsi="Helvetica" w:eastAsia="Helvetica"/>
+        <w:b w:val="0"/>
+        <w:bCs w:val="0"/>
+        <w:i w:val="0"/>
+        <w:iCs w:val="0"/>
+        <w:caps w:val="0"/>
+        <w:smallCaps w:val="0"/>
+        <w:strike w:val="0"/>
+        <w:dstrike w:val="0"/>
+        <w:outline w:val="0"/>
+        <w:color w:val="000000"/>
+        <w:spacing w:val="0"/>
+        <w:kern w:val="0"/>
+        <w:position w:val="-2"/>
+        <w:sz w:val="22"/>
+        <w:szCs w:val="22"/>
+        <w:u w:val="none"/>
+        <w:vertAlign w:val="baseline"/>
+      </w:rPr>
+    </w:lvl>
+    <w:lvl w:ilvl="6">
+      <w:start w:val="1"/>
+      <w:numFmt w:val="bullet"/>
+      <w:suff w:val="tab"/>
+      <w:lvlText w:val="•"/>
+      <w:lvlJc w:val="left"/>
+      <w:pPr>
+        <w:tabs>
+          <w:tab w:val="num" w:pos="1260"/>
+          <w:tab w:val="clear" w:pos="0"/>
+        </w:tabs>
+        <w:ind w:left="1260" w:hanging="180"/>
+      </w:pPr>
+      <w:rPr>
+        <w:rFonts w:ascii="Helvetica" w:cs="Helvetica" w:hAnsi="Helvetica" w:eastAsia="Helvetica"/>
+        <w:b w:val="0"/>
+        <w:bCs w:val="0"/>
+        <w:i w:val="0"/>
+        <w:iCs w:val="0"/>
+        <w:caps w:val="0"/>
+        <w:smallCaps w:val="0"/>
+        <w:strike w:val="0"/>
+        <w:dstrike w:val="0"/>
+        <w:outline w:val="0"/>
+        <w:color w:val="000000"/>
+        <w:spacing w:val="0"/>
+        <w:kern w:val="0"/>
+        <w:position w:val="-2"/>
+        <w:sz w:val="22"/>
+        <w:szCs w:val="22"/>
+        <w:u w:val="none"/>
+        <w:vertAlign w:val="baseline"/>
+      </w:rPr>
+    </w:lvl>
+    <w:lvl w:ilvl="7">
+      <w:start w:val="1"/>
+      <w:numFmt w:val="bullet"/>
+      <w:suff w:val="tab"/>
+      <w:lvlText w:val="•"/>
+      <w:lvlJc w:val="left"/>
+      <w:pPr>
+        <w:tabs>
+          <w:tab w:val="num" w:pos="1440"/>
+          <w:tab w:val="clear" w:pos="0"/>
+        </w:tabs>
+        <w:ind w:left="1440" w:hanging="180"/>
+      </w:pPr>
+      <w:rPr>
+        <w:rFonts w:ascii="Helvetica" w:cs="Helvetica" w:hAnsi="Helvetica" w:eastAsia="Helvetica"/>
+        <w:b w:val="0"/>
+        <w:bCs w:val="0"/>
+        <w:i w:val="0"/>
+        <w:iCs w:val="0"/>
+        <w:caps w:val="0"/>
+        <w:smallCaps w:val="0"/>
+        <w:strike w:val="0"/>
+        <w:dstrike w:val="0"/>
+        <w:outline w:val="0"/>
+        <w:color w:val="000000"/>
+        <w:spacing w:val="0"/>
+        <w:kern w:val="0"/>
+        <w:position w:val="-2"/>
+        <w:sz w:val="22"/>
+        <w:szCs w:val="22"/>
+        <w:u w:val="none"/>
+        <w:vertAlign w:val="baseline"/>
+      </w:rPr>
+    </w:lvl>
+    <w:lvl w:ilvl="8">
+      <w:start w:val="1"/>
+      <w:numFmt w:val="bullet"/>
+      <w:suff w:val="tab"/>
+      <w:lvlText w:val="•"/>
+      <w:lvlJc w:val="left"/>
+      <w:pPr>
+        <w:tabs>
+          <w:tab w:val="num" w:pos="1620"/>
+          <w:tab w:val="clear" w:pos="0"/>
+        </w:tabs>
+        <w:ind w:left="1620" w:hanging="180"/>
+      </w:pPr>
+      <w:rPr>
+        <w:rFonts w:ascii="Helvetica" w:cs="Helvetica" w:hAnsi="Helvetica" w:eastAsia="Helvetica"/>
+        <w:b w:val="0"/>
+        <w:bCs w:val="0"/>
+        <w:i w:val="0"/>
+        <w:iCs w:val="0"/>
+        <w:caps w:val="0"/>
+        <w:smallCaps w:val="0"/>
+        <w:strike w:val="0"/>
+        <w:dstrike w:val="0"/>
+        <w:outline w:val="0"/>
+        <w:color w:val="000000"/>
+        <w:spacing w:val="0"/>
+        <w:kern w:val="0"/>
+        <w:position w:val="-2"/>
+        <w:sz w:val="22"/>
+        <w:szCs w:val="22"/>
+        <w:u w:val="none"/>
+        <w:vertAlign w:val="baseline"/>
+      </w:rPr>
+    </w:lvl>
+  </w:abstractNum>
+  <w:num w:numId="1">
+    <w:abstractNumId w:val="0"/>
+  </w:num>
+  <w:num w:numId="2">
+    <w:abstractNumId w:val="1"/>
+  </w:num>
+  <w:num w:numId="3">
+    <w:abstractNumId w:val="2"/>
+  </w:num>
+  <w:num w:numId="4">
+    <w:abstractNumId w:val="3"/>
+  </w:num>
+  <w:num w:numId="5">
+    <w:abstractNumId w:val="4"/>
+  </w:num>
+  <w:num w:numId="6">
+    <w:abstractNumId w:val="5"/>
+  </w:num>
+  <w:num w:numId="7">
+    <w:abstractNumId w:val="6"/>
+  </w:num>
+  <w:num w:numId="8">
+    <w:abstractNumId w:val="7"/>
+  </w:num>
+  <w:num w:numId="9">
+    <w:abstractNumId w:val="8"/>
+  </w:num>
+</w:numbering>
 </file>
 
 <file path=word/styles.xml><?xml version="1.0" encoding="utf-8"?>
@@ -228,18 +3409,15 @@
     <w:next w:val="No List"/>
     <w:pPr/>
   </w:style>
-  <w:style w:type="paragraph" w:styleId="En-tête, bas de page">
-    <w:name w:val="En-tête"/>
-    <w:next w:val="En-tête, bas de page"/>
+  <w:style w:type="paragraph" w:styleId="Corps">
+    <w:name w:val="Corps"/>
+    <w:next w:val="Corps"/>
     <w:pPr>
       <w:keepNext w:val="0"/>
       <w:keepLines w:val="0"/>
       <w:pageBreakBefore w:val="0"/>
       <w:widowControl w:val="1"/>
       <w:shd w:val="clear" w:color="auto" w:fill="auto"/>
-      <w:tabs>
-        <w:tab w:val="right" w:pos="9020"/>
-      </w:tabs>
       <w:suppressAutoHyphens w:val="0"/>
       <w:bidi w:val="0"/>
       <w:spacing w:before="0" w:after="0" w:line="240" w:lineRule="auto"/>
@@ -262,48 +3440,39 @@
       <w:spacing w:val="0"/>
       <w:kern w:val="0"/>
       <w:position w:val="0"/>
-      <w:sz w:val="24"/>
-      <w:szCs w:val="24"/>
+      <w:sz w:val="22"/>
+      <w:szCs w:val="22"/>
       <w:u w:val="none"/>
       <w:vertAlign w:val="baseline"/>
+      <w:lang w:val="it-IT"/>
     </w:rPr>
   </w:style>
-  <w:style w:type="paragraph" w:styleId="Corps">
-    <w:name w:val="Corps"/>
-    <w:next w:val="Corps"/>
+  <w:style w:type="numbering" w:styleId="Puce">
+    <w:name w:val="Puce"/>
+    <w:next w:val="Puce"/>
     <w:pPr>
-      <w:keepNext w:val="0"/>
-      <w:keepLines w:val="0"/>
-      <w:pageBreakBefore w:val="0"/>
-      <w:widowControl w:val="1"/>
-      <w:shd w:val="clear" w:color="auto" w:fill="auto"/>
-      <w:suppressAutoHyphens w:val="0"/>
-      <w:bidi w:val="0"/>
-      <w:spacing w:before="0" w:after="200" w:line="276" w:lineRule="auto"/>
-      <w:ind w:left="0" w:right="0" w:firstLine="0"/>
-      <w:jc w:val="left"/>
-      <w:outlineLvl w:val="9"/>
+      <w:numPr>
+        <w:numId w:val="1"/>
+      </w:numPr>
     </w:pPr>
-    <w:rPr>
-      <w:rFonts w:ascii="Cambria" w:cs="Cambria" w:hAnsi="Cambria" w:eastAsia="Cambria"/>
-      <w:b w:val="0"/>
-      <w:bCs w:val="0"/>
-      <w:i w:val="0"/>
-      <w:iCs w:val="0"/>
-      <w:caps w:val="0"/>
-      <w:smallCaps w:val="0"/>
-      <w:strike w:val="0"/>
-      <w:dstrike w:val="0"/>
-      <w:outline w:val="0"/>
-      <w:color w:val="d5257d"/>
-      <w:spacing w:val="0"/>
-      <w:kern w:val="0"/>
-      <w:position w:val="0"/>
-      <w:sz w:val="24"/>
-      <w:szCs w:val="24"/>
-      <w:u w:val="none" w:color="000000"/>
-      <w:vertAlign w:val="baseline"/>
-    </w:rPr>
+  </w:style>
+  <w:style w:type="numbering" w:styleId="Puce 1">
+    <w:name w:val="Puce 1"/>
+    <w:next w:val="Puce 1"/>
+    <w:pPr>
+      <w:numPr>
+        <w:numId w:val="4"/>
+      </w:numPr>
+    </w:pPr>
+  </w:style>
+  <w:style w:type="numbering" w:styleId="Puce 2">
+    <w:name w:val="Puce 2"/>
+    <w:next w:val="Puce 2"/>
+    <w:pPr>
+      <w:numPr>
+        <w:numId w:val="7"/>
+      </w:numPr>
+    </w:pPr>
   </w:style>
 </w:styles>
 </file>
@@ -1255,10 +4424,10 @@
       <a:lstStyle>
         <a:defPPr marL="0" marR="0" indent="0" algn="l" defTabSz="457200" rtl="0" fontAlgn="auto" latinLnBrk="1" hangingPunct="0">
           <a:lnSpc>
-            <a:spcPct val="115000"/>
+            <a:spcPct val="100000"/>
           </a:lnSpc>
           <a:spcBef>
-            <a:spcPts val="1000"/>
+            <a:spcPts val="0"/>
           </a:spcBef>
           <a:spcAft>
             <a:spcPts val="0"/>
@@ -1268,23 +4437,19 @@
           <a:buFontTx/>
           <a:buNone/>
           <a:tabLst/>
-          <a:defRPr b="0" baseline="0" cap="none" i="0" spc="0" strike="noStrike" sz="1200" u="none" kumimoji="0" normalizeH="0">
+          <a:defRPr b="0" baseline="0" cap="none" i="0" spc="0" strike="noStrike" sz="1100" u="none" kumimoji="0" normalizeH="0">
             <a:ln>
               <a:noFill/>
             </a:ln>
             <a:solidFill>
-              <a:srgbClr val="D5267D"/>
+              <a:srgbClr val="000000"/>
             </a:solidFill>
             <a:effectLst/>
-            <a:uFill>
-              <a:solidFill>
-                <a:srgbClr val="000000"/>
-              </a:solidFill>
-            </a:uFill>
-            <a:latin typeface="Cambria"/>
-            <a:ea typeface="Cambria"/>
-            <a:cs typeface="Cambria"/>
-            <a:sym typeface="Cambria"/>
+            <a:uFillTx/>
+            <a:latin typeface="+mn-lt"/>
+            <a:ea typeface="+mn-ea"/>
+            <a:cs typeface="+mn-cs"/>
+            <a:sym typeface="Helvetica"/>
           </a:defRPr>
         </a:defPPr>
         <a:lvl1pPr marL="0" marR="0" indent="0" algn="l" defTabSz="914400" rtl="0" fontAlgn="auto" latinLnBrk="1" hangingPunct="0">
